--- a/Lab4/СИИ ЛР4 Маликов Глеб Игоревич.docx
+++ b/Lab4/СИИ ЛР4 Маликов Глеб Игоревич.docx
@@ -1326,23 +1326,7 @@
         </w:numPr>
       </w:pPr>
       <w:r>
-        <w:t xml:space="preserve">Реализован алгоритм метода k-ближайших соседей без использования сторонних библиотек, кроме </w:t>
-      </w:r>
-      <w:proofErr w:type="spellStart"/>
-      <w:r>
-        <w:t>NumPy</w:t>
-      </w:r>
-      <w:proofErr w:type="spellEnd"/>
-      <w:r>
-        <w:t xml:space="preserve"> и </w:t>
-      </w:r>
-      <w:proofErr w:type="spellStart"/>
-      <w:r>
-        <w:t>Pandas</w:t>
-      </w:r>
-      <w:proofErr w:type="spellEnd"/>
-      <w:r>
-        <w:t>.</w:t>
+        <w:t>Реализован алгоритм метода k-ближайших соседей без использования сторонних библиотек, кроме NumPy и Pandas.</w:t>
       </w:r>
     </w:p>
     <w:p>
@@ -1390,7 +1374,7 @@
         <w:pStyle w:val="Main"/>
       </w:pPr>
       <w:r>
-        <w:t>Метод k-ближайших соседей (k-NN) является одним из алгоритмов машинного обучения, используемых для задач классификации и регрессии. Основная идея метода заключается в том, что объект классифицируется на основе классов его k ближайших соседей в пространстве признаков. Расстояние между объектами обычно измеряется с помощью евклидовой метрики. Метод k-NN не требует построения явной модели, что делает его простым в реализации и интерпретации.</w:t>
+        <w:t>Метод k-ближайших соседей (k-NN) является одним из алгоритмов машинного обучения, используемых для задач классификации. Основная идея метода заключается в том, что объект классифицируется на основе классов его k ближайших соседей в пространстве признаков. Расстояние между объектами обычно измеряется с помощью евклидовой метрики. Метод k-NN не требует построения явной модели, что делает его простым в реализации и интерпретации.</w:t>
       </w:r>
     </w:p>
     <w:p>
@@ -1409,23 +1393,7 @@
         <w:pStyle w:val="Main"/>
       </w:pPr>
       <w:r>
-        <w:t xml:space="preserve">В реализации метода k-NN использовались библиотеки </w:t>
-      </w:r>
-      <w:proofErr w:type="spellStart"/>
-      <w:r>
-        <w:t>NumPy</w:t>
-      </w:r>
-      <w:proofErr w:type="spellEnd"/>
-      <w:r>
-        <w:t xml:space="preserve"> и </w:t>
-      </w:r>
-      <w:proofErr w:type="spellStart"/>
-      <w:r>
-        <w:t>Pandas</w:t>
-      </w:r>
-      <w:proofErr w:type="spellEnd"/>
-      <w:r>
-        <w:t xml:space="preserve"> для обработки данных. Основные шаги реализации включают:</w:t>
+        <w:t>В реализации метода k-NN использовались библиотеки NumPy и Pandas для обработки данных. Основные шаги реализации включают:</w:t>
       </w:r>
     </w:p>
     <w:p>
@@ -1495,328 +1463,268 @@
         <w:shd w:val="clear" w:color="auto" w:fill="1E1F22"/>
         <w:rPr>
           <w:color w:val="BCBEC4"/>
-          <w:lang w:val="ru-RU"/>
-        </w:rPr>
-      </w:pPr>
-      <w:proofErr w:type="spellStart"/>
+        </w:rPr>
+      </w:pPr>
       <w:r>
         <w:rPr>
           <w:color w:val="CF8E6D"/>
-          <w:lang w:val="ru-RU"/>
-        </w:rPr>
-        <w:t>def</w:t>
-      </w:r>
-      <w:proofErr w:type="spellEnd"/>
-      <w:r>
-        <w:rPr>
-          <w:color w:val="CF8E6D"/>
-          <w:lang w:val="ru-RU"/>
-        </w:rPr>
-        <w:t xml:space="preserve"> </w:t>
-      </w:r>
-      <w:proofErr w:type="spellStart"/>
+        </w:rPr>
+        <w:t xml:space="preserve">def </w:t>
+      </w:r>
       <w:r>
         <w:rPr>
           <w:color w:val="56A8F5"/>
-          <w:lang w:val="ru-RU"/>
         </w:rPr>
         <w:t>euclidean_distance</w:t>
       </w:r>
-      <w:proofErr w:type="spellEnd"/>
       <w:r>
         <w:rPr>
           <w:color w:val="BCBEC4"/>
-          <w:lang w:val="ru-RU"/>
         </w:rPr>
         <w:t>(point1, point2):</w:t>
       </w:r>
       <w:r>
         <w:rPr>
           <w:color w:val="BCBEC4"/>
-          <w:lang w:val="ru-RU"/>
         </w:rPr>
         <w:br/>
         <w:t xml:space="preserve">    </w:t>
       </w:r>
-      <w:proofErr w:type="spellStart"/>
       <w:r>
         <w:rPr>
           <w:color w:val="CF8E6D"/>
-          <w:lang w:val="ru-RU"/>
-        </w:rPr>
-        <w:t>return</w:t>
-      </w:r>
-      <w:proofErr w:type="spellEnd"/>
+        </w:rPr>
+        <w:t xml:space="preserve">return </w:t>
+      </w:r>
+      <w:r>
+        <w:rPr>
+          <w:color w:val="BCBEC4"/>
+        </w:rPr>
+        <w:t xml:space="preserve">np.sqrt(np.sum((point1 - point2) ** </w:t>
+      </w:r>
+      <w:r>
+        <w:rPr>
+          <w:color w:val="2AACB8"/>
+        </w:rPr>
+        <w:t>2</w:t>
+      </w:r>
+      <w:r>
+        <w:rPr>
+          <w:color w:val="BCBEC4"/>
+        </w:rPr>
+        <w:t>))</w:t>
+      </w:r>
+      <w:r>
+        <w:rPr>
+          <w:color w:val="BCBEC4"/>
+        </w:rPr>
+        <w:br/>
+      </w:r>
       <w:r>
         <w:rPr>
           <w:color w:val="CF8E6D"/>
-          <w:lang w:val="ru-RU"/>
-        </w:rPr>
-        <w:t xml:space="preserve"> </w:t>
-      </w:r>
-      <w:proofErr w:type="spellStart"/>
+        </w:rPr>
+        <w:t xml:space="preserve">def </w:t>
+      </w:r>
+      <w:r>
+        <w:rPr>
+          <w:color w:val="56A8F5"/>
+        </w:rPr>
+        <w:t>k_nearest_neighbors</w:t>
+      </w:r>
       <w:r>
         <w:rPr>
           <w:color w:val="BCBEC4"/>
-          <w:lang w:val="ru-RU"/>
-        </w:rPr>
-        <w:t>np.sqrt</w:t>
-      </w:r>
-      <w:proofErr w:type="spellEnd"/>
+        </w:rPr>
+        <w:t>(train_data, train_labels, test_point, k=</w:t>
+      </w:r>
+      <w:r>
+        <w:rPr>
+          <w:color w:val="2AACB8"/>
+        </w:rPr>
+        <w:t>3</w:t>
+      </w:r>
       <w:r>
         <w:rPr>
           <w:color w:val="BCBEC4"/>
-          <w:lang w:val="ru-RU"/>
-        </w:rPr>
-        <w:t>(</w:t>
-      </w:r>
-      <w:proofErr w:type="spellStart"/>
+        </w:rPr>
+        <w:t>):</w:t>
+      </w:r>
       <w:r>
         <w:rPr>
           <w:color w:val="BCBEC4"/>
-          <w:lang w:val="ru-RU"/>
-        </w:rPr>
-        <w:t>np.sum</w:t>
-      </w:r>
-      <w:proofErr w:type="spellEnd"/>
+        </w:rPr>
+        <w:br/>
+        <w:t xml:space="preserve">    train_data = np.array(train_data)</w:t>
+      </w:r>
       <w:r>
         <w:rPr>
           <w:color w:val="BCBEC4"/>
-          <w:lang w:val="ru-RU"/>
-        </w:rPr>
-        <w:t xml:space="preserve">((point1 - point2) ** </w:t>
-      </w:r>
-      <w:r>
-        <w:rPr>
-          <w:color w:val="2AACB8"/>
-          <w:lang w:val="ru-RU"/>
-        </w:rPr>
-        <w:t>2</w:t>
+        </w:rPr>
+        <w:br/>
+        <w:t xml:space="preserve">    train_labels = np.array(train_labels)</w:t>
       </w:r>
       <w:r>
         <w:rPr>
           <w:color w:val="BCBEC4"/>
-          <w:lang w:val="ru-RU"/>
-        </w:rPr>
-        <w:t>))</w:t>
-      </w:r>
-      <w:r>
-        <w:rPr>
-          <w:color w:val="BCBEC4"/>
-          <w:lang w:val="ru-RU"/>
-        </w:rPr>
-        <w:br/>
-      </w:r>
-      <w:proofErr w:type="spellStart"/>
-      <w:r>
-        <w:rPr>
-          <w:color w:val="CF8E6D"/>
-          <w:lang w:val="ru-RU"/>
-        </w:rPr>
-        <w:t>def</w:t>
-      </w:r>
-      <w:proofErr w:type="spellEnd"/>
-      <w:r>
-        <w:rPr>
-          <w:color w:val="CF8E6D"/>
-          <w:lang w:val="ru-RU"/>
-        </w:rPr>
-        <w:t xml:space="preserve"> </w:t>
-      </w:r>
-      <w:proofErr w:type="spellStart"/>
-      <w:r>
-        <w:rPr>
-          <w:color w:val="56A8F5"/>
-          <w:lang w:val="ru-RU"/>
-        </w:rPr>
-        <w:t>k_nearest_neighbors</w:t>
-      </w:r>
-      <w:proofErr w:type="spellEnd"/>
-      <w:r>
-        <w:rPr>
-          <w:color w:val="BCBEC4"/>
-          <w:lang w:val="ru-RU"/>
-        </w:rPr>
-        <w:t>(</w:t>
-      </w:r>
-      <w:proofErr w:type="spellStart"/>
-      <w:r>
-        <w:rPr>
-          <w:color w:val="BCBEC4"/>
-          <w:lang w:val="ru-RU"/>
-        </w:rPr>
-        <w:t>train_data</w:t>
-      </w:r>
-      <w:proofErr w:type="spellEnd"/>
-      <w:r>
-        <w:rPr>
-          <w:color w:val="BCBEC4"/>
-          <w:lang w:val="ru-RU"/>
-        </w:rPr>
-        <w:t xml:space="preserve">, </w:t>
-      </w:r>
-      <w:proofErr w:type="spellStart"/>
-      <w:r>
-        <w:rPr>
-          <w:color w:val="BCBEC4"/>
-          <w:lang w:val="ru-RU"/>
-        </w:rPr>
-        <w:t>train_labels</w:t>
-      </w:r>
-      <w:proofErr w:type="spellEnd"/>
-      <w:r>
-        <w:rPr>
-          <w:color w:val="BCBEC4"/>
-          <w:lang w:val="ru-RU"/>
-        </w:rPr>
-        <w:t xml:space="preserve">, </w:t>
-      </w:r>
-      <w:proofErr w:type="spellStart"/>
-      <w:r>
-        <w:rPr>
-          <w:color w:val="BCBEC4"/>
-          <w:lang w:val="ru-RU"/>
-        </w:rPr>
-        <w:t>test_point</w:t>
-      </w:r>
-      <w:proofErr w:type="spellEnd"/>
-      <w:r>
-        <w:rPr>
-          <w:color w:val="BCBEC4"/>
-          <w:lang w:val="ru-RU"/>
-        </w:rPr>
-        <w:t>, k=</w:t>
-      </w:r>
-      <w:r>
-        <w:rPr>
-          <w:color w:val="2AACB8"/>
-          <w:lang w:val="ru-RU"/>
-        </w:rPr>
-        <w:t>3</w:t>
-      </w:r>
-      <w:r>
-        <w:rPr>
-          <w:color w:val="BCBEC4"/>
-          <w:lang w:val="ru-RU"/>
-        </w:rPr>
-        <w:t>):</w:t>
-      </w:r>
-      <w:r>
-        <w:rPr>
-          <w:color w:val="BCBEC4"/>
-          <w:lang w:val="ru-RU"/>
         </w:rPr>
         <w:br/>
         <w:t xml:space="preserve">    </w:t>
       </w:r>
-      <w:proofErr w:type="spellStart"/>
       <w:r>
         <w:rPr>
           <w:color w:val="BCBEC4"/>
-          <w:lang w:val="ru-RU"/>
-        </w:rPr>
-        <w:t>train_data</w:t>
-      </w:r>
-      <w:proofErr w:type="spellEnd"/>
+        </w:rPr>
+        <w:br/>
+        <w:t xml:space="preserve">    distances = []</w:t>
+      </w:r>
       <w:r>
         <w:rPr>
           <w:color w:val="BCBEC4"/>
-          <w:lang w:val="ru-RU"/>
-        </w:rPr>
-        <w:t xml:space="preserve"> = </w:t>
-      </w:r>
-      <w:proofErr w:type="spellStart"/>
-      <w:r>
-        <w:rPr>
-          <w:color w:val="BCBEC4"/>
-          <w:lang w:val="ru-RU"/>
-        </w:rPr>
-        <w:t>np.array</w:t>
-      </w:r>
-      <w:proofErr w:type="spellEnd"/>
-      <w:r>
-        <w:rPr>
-          <w:color w:val="BCBEC4"/>
-          <w:lang w:val="ru-RU"/>
-        </w:rPr>
-        <w:t>(</w:t>
-      </w:r>
-      <w:proofErr w:type="spellStart"/>
-      <w:r>
-        <w:rPr>
-          <w:color w:val="BCBEC4"/>
-          <w:lang w:val="ru-RU"/>
-        </w:rPr>
-        <w:t>train_data</w:t>
-      </w:r>
-      <w:proofErr w:type="spellEnd"/>
-      <w:r>
-        <w:rPr>
-          <w:color w:val="BCBEC4"/>
-          <w:lang w:val="ru-RU"/>
-        </w:rPr>
-        <w:t>)</w:t>
-      </w:r>
-      <w:r>
-        <w:rPr>
-          <w:color w:val="BCBEC4"/>
-          <w:lang w:val="ru-RU"/>
         </w:rPr>
         <w:br/>
         <w:t xml:space="preserve">    </w:t>
       </w:r>
-      <w:proofErr w:type="spellStart"/>
+      <w:r>
+        <w:rPr>
+          <w:color w:val="CF8E6D"/>
+        </w:rPr>
+        <w:t xml:space="preserve">for </w:t>
+      </w:r>
       <w:r>
         <w:rPr>
           <w:color w:val="BCBEC4"/>
-          <w:lang w:val="ru-RU"/>
-        </w:rPr>
-        <w:t>train_labels</w:t>
-      </w:r>
-      <w:proofErr w:type="spellEnd"/>
+        </w:rPr>
+        <w:t xml:space="preserve">i </w:t>
+      </w:r>
+      <w:r>
+        <w:rPr>
+          <w:color w:val="CF8E6D"/>
+        </w:rPr>
+        <w:t xml:space="preserve">in </w:t>
+      </w:r>
+      <w:r>
+        <w:rPr>
+          <w:color w:val="8888C6"/>
+        </w:rPr>
+        <w:t>range</w:t>
+      </w:r>
       <w:r>
         <w:rPr>
           <w:color w:val="BCBEC4"/>
-          <w:lang w:val="ru-RU"/>
-        </w:rPr>
-        <w:t xml:space="preserve"> = </w:t>
-      </w:r>
-      <w:proofErr w:type="spellStart"/>
+        </w:rPr>
+        <w:t>(</w:t>
+      </w:r>
+      <w:r>
+        <w:rPr>
+          <w:color w:val="8888C6"/>
+        </w:rPr>
+        <w:t>len</w:t>
+      </w:r>
       <w:r>
         <w:rPr>
           <w:color w:val="BCBEC4"/>
-          <w:lang w:val="ru-RU"/>
-        </w:rPr>
-        <w:t>np.array</w:t>
-      </w:r>
-      <w:proofErr w:type="spellEnd"/>
+        </w:rPr>
+        <w:t>(train_data)):</w:t>
+      </w:r>
       <w:r>
         <w:rPr>
           <w:color w:val="BCBEC4"/>
-          <w:lang w:val="ru-RU"/>
-        </w:rPr>
-        <w:t>(</w:t>
-      </w:r>
-      <w:proofErr w:type="spellStart"/>
+        </w:rPr>
+        <w:br/>
+        <w:t xml:space="preserve">        distance = euclidean_distance(train_data[i], test_point)</w:t>
+      </w:r>
       <w:r>
         <w:rPr>
           <w:color w:val="BCBEC4"/>
-          <w:lang w:val="ru-RU"/>
-        </w:rPr>
-        <w:t>train_labels</w:t>
-      </w:r>
-      <w:proofErr w:type="spellEnd"/>
+        </w:rPr>
+        <w:br/>
+        <w:t xml:space="preserve">        distances.append((distance, train_labels[i]))</w:t>
+      </w:r>
       <w:r>
         <w:rPr>
           <w:color w:val="BCBEC4"/>
-          <w:lang w:val="ru-RU"/>
-        </w:rPr>
-        <w:t>)</w:t>
+        </w:rPr>
+        <w:br/>
+        <w:t xml:space="preserve">        </w:t>
       </w:r>
       <w:r>
         <w:rPr>
           <w:color w:val="BCBEC4"/>
-          <w:lang w:val="ru-RU"/>
+        </w:rPr>
+        <w:br/>
+        <w:t xml:space="preserve">    nearest_indices = np.argpartition([distance </w:t>
+      </w:r>
+      <w:r>
+        <w:rPr>
+          <w:color w:val="CF8E6D"/>
+        </w:rPr>
+        <w:t xml:space="preserve">for </w:t>
+      </w:r>
+      <w:r>
+        <w:rPr>
+          <w:color w:val="BCBEC4"/>
+        </w:rPr>
+        <w:t xml:space="preserve">distance, _ </w:t>
+      </w:r>
+      <w:r>
+        <w:rPr>
+          <w:color w:val="CF8E6D"/>
+        </w:rPr>
+        <w:t xml:space="preserve">in </w:t>
+      </w:r>
+      <w:r>
+        <w:rPr>
+          <w:color w:val="BCBEC4"/>
+        </w:rPr>
+        <w:t>distances], k)[:k]</w:t>
+      </w:r>
+      <w:r>
+        <w:rPr>
+          <w:color w:val="BCBEC4"/>
+        </w:rPr>
+        <w:br/>
+        <w:t xml:space="preserve">    nearest_labels = [</w:t>
+      </w:r>
+      <w:r>
+        <w:rPr>
+          <w:color w:val="8888C6"/>
+        </w:rPr>
+        <w:t>int</w:t>
+      </w:r>
+      <w:r>
+        <w:rPr>
+          <w:color w:val="BCBEC4"/>
+        </w:rPr>
+        <w:t xml:space="preserve">(train_labels[i]) </w:t>
+      </w:r>
+      <w:r>
+        <w:rPr>
+          <w:color w:val="CF8E6D"/>
+        </w:rPr>
+        <w:t xml:space="preserve">for </w:t>
+      </w:r>
+      <w:r>
+        <w:rPr>
+          <w:color w:val="BCBEC4"/>
+        </w:rPr>
+        <w:t xml:space="preserve">i </w:t>
+      </w:r>
+      <w:r>
+        <w:rPr>
+          <w:color w:val="CF8E6D"/>
+        </w:rPr>
+        <w:t xml:space="preserve">in </w:t>
+      </w:r>
+      <w:r>
+        <w:rPr>
+          <w:color w:val="BCBEC4"/>
+        </w:rPr>
+        <w:t>nearest_indices]</w:t>
+      </w:r>
+      <w:r>
+        <w:rPr>
+          <w:color w:val="BCBEC4"/>
         </w:rPr>
         <w:br/>
         <w:t xml:space="preserve">    </w:t>
@@ -1824,606 +1732,36 @@
       <w:r>
         <w:rPr>
           <w:color w:val="BCBEC4"/>
-          <w:lang w:val="ru-RU"/>
+        </w:rPr>
+        <w:br/>
+        <w:t xml:space="preserve">    most_common = np.bincount(nearest_labels).argmax()</w:t>
+      </w:r>
+      <w:r>
+        <w:rPr>
+          <w:color w:val="BCBEC4"/>
         </w:rPr>
         <w:br/>
         <w:t xml:space="preserve">    </w:t>
       </w:r>
-      <w:proofErr w:type="spellStart"/>
+      <w:r>
+        <w:rPr>
+          <w:color w:val="CF8E6D"/>
+        </w:rPr>
+        <w:t xml:space="preserve">return </w:t>
+      </w:r>
       <w:r>
         <w:rPr>
           <w:color w:val="BCBEC4"/>
-          <w:lang w:val="ru-RU"/>
-        </w:rPr>
-        <w:t>distances</w:t>
-      </w:r>
-      <w:proofErr w:type="spellEnd"/>
-      <w:r>
-        <w:rPr>
-          <w:color w:val="BCBEC4"/>
-          <w:lang w:val="ru-RU"/>
-        </w:rPr>
-        <w:t xml:space="preserve"> = []</w:t>
-      </w:r>
-      <w:r>
-        <w:rPr>
-          <w:color w:val="BCBEC4"/>
-          <w:lang w:val="ru-RU"/>
-        </w:rPr>
-        <w:br/>
-        <w:t xml:space="preserve">    </w:t>
-      </w:r>
-      <w:proofErr w:type="spellStart"/>
-      <w:r>
-        <w:rPr>
-          <w:color w:val="CF8E6D"/>
-          <w:lang w:val="ru-RU"/>
-        </w:rPr>
-        <w:t>for</w:t>
-      </w:r>
-      <w:proofErr w:type="spellEnd"/>
-      <w:r>
-        <w:rPr>
-          <w:color w:val="CF8E6D"/>
-          <w:lang w:val="ru-RU"/>
-        </w:rPr>
-        <w:t xml:space="preserve"> </w:t>
-      </w:r>
-      <w:r>
-        <w:rPr>
-          <w:color w:val="BCBEC4"/>
-          <w:lang w:val="ru-RU"/>
-        </w:rPr>
-        <w:t xml:space="preserve">i </w:t>
-      </w:r>
-      <w:proofErr w:type="spellStart"/>
-      <w:r>
-        <w:rPr>
-          <w:color w:val="CF8E6D"/>
-          <w:lang w:val="ru-RU"/>
-        </w:rPr>
-        <w:t>in</w:t>
-      </w:r>
-      <w:proofErr w:type="spellEnd"/>
-      <w:r>
-        <w:rPr>
-          <w:color w:val="CF8E6D"/>
-          <w:lang w:val="ru-RU"/>
-        </w:rPr>
-        <w:t xml:space="preserve"> </w:t>
-      </w:r>
-      <w:proofErr w:type="spellStart"/>
-      <w:r>
-        <w:rPr>
-          <w:color w:val="8888C6"/>
-          <w:lang w:val="ru-RU"/>
-        </w:rPr>
-        <w:t>range</w:t>
-      </w:r>
-      <w:proofErr w:type="spellEnd"/>
-      <w:r>
-        <w:rPr>
-          <w:color w:val="BCBEC4"/>
-          <w:lang w:val="ru-RU"/>
-        </w:rPr>
-        <w:t>(</w:t>
-      </w:r>
-      <w:proofErr w:type="spellStart"/>
-      <w:r>
-        <w:rPr>
-          <w:color w:val="8888C6"/>
-          <w:lang w:val="ru-RU"/>
-        </w:rPr>
-        <w:t>len</w:t>
-      </w:r>
-      <w:proofErr w:type="spellEnd"/>
-      <w:r>
-        <w:rPr>
-          <w:color w:val="BCBEC4"/>
-          <w:lang w:val="ru-RU"/>
-        </w:rPr>
-        <w:t>(</w:t>
-      </w:r>
-      <w:proofErr w:type="spellStart"/>
-      <w:r>
-        <w:rPr>
-          <w:color w:val="BCBEC4"/>
-          <w:lang w:val="ru-RU"/>
-        </w:rPr>
-        <w:t>train_data</w:t>
-      </w:r>
-      <w:proofErr w:type="spellEnd"/>
-      <w:r>
-        <w:rPr>
-          <w:color w:val="BCBEC4"/>
-          <w:lang w:val="ru-RU"/>
-        </w:rPr>
-        <w:t>)):</w:t>
-      </w:r>
-      <w:r>
-        <w:rPr>
-          <w:color w:val="BCBEC4"/>
-          <w:lang w:val="ru-RU"/>
-        </w:rPr>
-        <w:br/>
-        <w:t xml:space="preserve">        </w:t>
-      </w:r>
-      <w:proofErr w:type="spellStart"/>
-      <w:r>
-        <w:rPr>
-          <w:color w:val="BCBEC4"/>
-          <w:lang w:val="ru-RU"/>
-        </w:rPr>
-        <w:t>distance</w:t>
-      </w:r>
-      <w:proofErr w:type="spellEnd"/>
-      <w:r>
-        <w:rPr>
-          <w:color w:val="BCBEC4"/>
-          <w:lang w:val="ru-RU"/>
-        </w:rPr>
-        <w:t xml:space="preserve"> = </w:t>
-      </w:r>
-      <w:proofErr w:type="spellStart"/>
-      <w:r>
-        <w:rPr>
-          <w:color w:val="BCBEC4"/>
-          <w:lang w:val="ru-RU"/>
-        </w:rPr>
-        <w:t>euclidean_distance</w:t>
-      </w:r>
-      <w:proofErr w:type="spellEnd"/>
-      <w:r>
-        <w:rPr>
-          <w:color w:val="BCBEC4"/>
-          <w:lang w:val="ru-RU"/>
-        </w:rPr>
-        <w:t>(</w:t>
-      </w:r>
-      <w:proofErr w:type="spellStart"/>
-      <w:r>
-        <w:rPr>
-          <w:color w:val="BCBEC4"/>
-          <w:lang w:val="ru-RU"/>
-        </w:rPr>
-        <w:t>train_data</w:t>
-      </w:r>
-      <w:proofErr w:type="spellEnd"/>
-      <w:r>
-        <w:rPr>
-          <w:color w:val="BCBEC4"/>
-          <w:lang w:val="ru-RU"/>
-        </w:rPr>
-        <w:t xml:space="preserve">[i], </w:t>
-      </w:r>
-      <w:proofErr w:type="spellStart"/>
-      <w:r>
-        <w:rPr>
-          <w:color w:val="BCBEC4"/>
-          <w:lang w:val="ru-RU"/>
-        </w:rPr>
-        <w:t>test_point</w:t>
-      </w:r>
-      <w:proofErr w:type="spellEnd"/>
-      <w:r>
-        <w:rPr>
-          <w:color w:val="BCBEC4"/>
-          <w:lang w:val="ru-RU"/>
-        </w:rPr>
-        <w:t>)</w:t>
-      </w:r>
-      <w:r>
-        <w:rPr>
-          <w:color w:val="BCBEC4"/>
-          <w:lang w:val="ru-RU"/>
-        </w:rPr>
-        <w:br/>
-        <w:t xml:space="preserve">        </w:t>
-      </w:r>
-      <w:proofErr w:type="spellStart"/>
-      <w:r>
-        <w:rPr>
-          <w:color w:val="BCBEC4"/>
-          <w:lang w:val="ru-RU"/>
-        </w:rPr>
-        <w:t>distances.append</w:t>
-      </w:r>
-      <w:proofErr w:type="spellEnd"/>
-      <w:r>
-        <w:rPr>
-          <w:color w:val="BCBEC4"/>
-          <w:lang w:val="ru-RU"/>
-        </w:rPr>
-        <w:t>((</w:t>
-      </w:r>
-      <w:proofErr w:type="spellStart"/>
-      <w:r>
-        <w:rPr>
-          <w:color w:val="BCBEC4"/>
-          <w:lang w:val="ru-RU"/>
-        </w:rPr>
-        <w:t>distance</w:t>
-      </w:r>
-      <w:proofErr w:type="spellEnd"/>
-      <w:r>
-        <w:rPr>
-          <w:color w:val="BCBEC4"/>
-          <w:lang w:val="ru-RU"/>
-        </w:rPr>
-        <w:t xml:space="preserve">, </w:t>
-      </w:r>
-      <w:proofErr w:type="spellStart"/>
-      <w:r>
-        <w:rPr>
-          <w:color w:val="BCBEC4"/>
-          <w:lang w:val="ru-RU"/>
-        </w:rPr>
-        <w:t>train_labels</w:t>
-      </w:r>
-      <w:proofErr w:type="spellEnd"/>
-      <w:r>
-        <w:rPr>
-          <w:color w:val="BCBEC4"/>
-          <w:lang w:val="ru-RU"/>
-        </w:rPr>
-        <w:t>[i]))</w:t>
-      </w:r>
-      <w:r>
-        <w:rPr>
-          <w:color w:val="BCBEC4"/>
-          <w:lang w:val="ru-RU"/>
-        </w:rPr>
-        <w:br/>
-        <w:t xml:space="preserve">        </w:t>
-      </w:r>
-      <w:r>
-        <w:rPr>
-          <w:color w:val="BCBEC4"/>
-          <w:lang w:val="ru-RU"/>
-        </w:rPr>
-        <w:br/>
-        <w:t xml:space="preserve">    </w:t>
-      </w:r>
-      <w:proofErr w:type="spellStart"/>
-      <w:r>
-        <w:rPr>
-          <w:color w:val="BCBEC4"/>
-          <w:lang w:val="ru-RU"/>
-        </w:rPr>
-        <w:t>nearest_indices</w:t>
-      </w:r>
-      <w:proofErr w:type="spellEnd"/>
-      <w:r>
-        <w:rPr>
-          <w:color w:val="BCBEC4"/>
-          <w:lang w:val="ru-RU"/>
-        </w:rPr>
-        <w:t xml:space="preserve"> = </w:t>
-      </w:r>
-      <w:proofErr w:type="spellStart"/>
-      <w:r>
-        <w:rPr>
-          <w:color w:val="BCBEC4"/>
-          <w:lang w:val="ru-RU"/>
-        </w:rPr>
-        <w:t>np.argpartition</w:t>
-      </w:r>
-      <w:proofErr w:type="spellEnd"/>
-      <w:r>
-        <w:rPr>
-          <w:color w:val="BCBEC4"/>
-          <w:lang w:val="ru-RU"/>
-        </w:rPr>
-        <w:t>([</w:t>
-      </w:r>
-      <w:proofErr w:type="spellStart"/>
-      <w:r>
-        <w:rPr>
-          <w:color w:val="BCBEC4"/>
-          <w:lang w:val="ru-RU"/>
-        </w:rPr>
-        <w:t>distance</w:t>
-      </w:r>
-      <w:proofErr w:type="spellEnd"/>
-      <w:r>
-        <w:rPr>
-          <w:color w:val="BCBEC4"/>
-          <w:lang w:val="ru-RU"/>
-        </w:rPr>
-        <w:t xml:space="preserve"> </w:t>
-      </w:r>
-      <w:proofErr w:type="spellStart"/>
-      <w:r>
-        <w:rPr>
-          <w:color w:val="CF8E6D"/>
-          <w:lang w:val="ru-RU"/>
-        </w:rPr>
-        <w:t>for</w:t>
-      </w:r>
-      <w:proofErr w:type="spellEnd"/>
-      <w:r>
-        <w:rPr>
-          <w:color w:val="CF8E6D"/>
-          <w:lang w:val="ru-RU"/>
-        </w:rPr>
-        <w:t xml:space="preserve"> </w:t>
-      </w:r>
-      <w:proofErr w:type="spellStart"/>
-      <w:r>
-        <w:rPr>
-          <w:color w:val="BCBEC4"/>
-          <w:lang w:val="ru-RU"/>
-        </w:rPr>
-        <w:t>distance</w:t>
-      </w:r>
-      <w:proofErr w:type="spellEnd"/>
-      <w:r>
-        <w:rPr>
-          <w:color w:val="BCBEC4"/>
-          <w:lang w:val="ru-RU"/>
-        </w:rPr>
-        <w:t xml:space="preserve">, _ </w:t>
-      </w:r>
-      <w:proofErr w:type="spellStart"/>
-      <w:r>
-        <w:rPr>
-          <w:color w:val="CF8E6D"/>
-          <w:lang w:val="ru-RU"/>
-        </w:rPr>
-        <w:t>in</w:t>
-      </w:r>
-      <w:proofErr w:type="spellEnd"/>
-      <w:r>
-        <w:rPr>
-          <w:color w:val="CF8E6D"/>
-          <w:lang w:val="ru-RU"/>
-        </w:rPr>
-        <w:t xml:space="preserve"> </w:t>
-      </w:r>
-      <w:proofErr w:type="spellStart"/>
-      <w:r>
-        <w:rPr>
-          <w:color w:val="BCBEC4"/>
-          <w:lang w:val="ru-RU"/>
-        </w:rPr>
-        <w:t>distances</w:t>
-      </w:r>
-      <w:proofErr w:type="spellEnd"/>
-      <w:r>
-        <w:rPr>
-          <w:color w:val="BCBEC4"/>
-          <w:lang w:val="ru-RU"/>
-        </w:rPr>
-        <w:t>], k)[:k]</w:t>
-      </w:r>
-      <w:r>
-        <w:rPr>
-          <w:color w:val="BCBEC4"/>
-          <w:lang w:val="ru-RU"/>
-        </w:rPr>
-        <w:br/>
-        <w:t xml:space="preserve">    </w:t>
-      </w:r>
-      <w:proofErr w:type="spellStart"/>
-      <w:r>
-        <w:rPr>
-          <w:color w:val="BCBEC4"/>
-          <w:lang w:val="ru-RU"/>
-        </w:rPr>
-        <w:t>nearest_labels</w:t>
-      </w:r>
-      <w:proofErr w:type="spellEnd"/>
-      <w:r>
-        <w:rPr>
-          <w:color w:val="BCBEC4"/>
-          <w:lang w:val="ru-RU"/>
-        </w:rPr>
-        <w:t xml:space="preserve"> = [</w:t>
-      </w:r>
-      <w:proofErr w:type="spellStart"/>
-      <w:r>
-        <w:rPr>
-          <w:color w:val="8888C6"/>
-          <w:lang w:val="ru-RU"/>
-        </w:rPr>
-        <w:t>int</w:t>
-      </w:r>
-      <w:proofErr w:type="spellEnd"/>
-      <w:r>
-        <w:rPr>
-          <w:color w:val="BCBEC4"/>
-          <w:lang w:val="ru-RU"/>
-        </w:rPr>
-        <w:t>(</w:t>
-      </w:r>
-      <w:proofErr w:type="spellStart"/>
-      <w:r>
-        <w:rPr>
-          <w:color w:val="BCBEC4"/>
-          <w:lang w:val="ru-RU"/>
-        </w:rPr>
-        <w:t>train_labels</w:t>
-      </w:r>
-      <w:proofErr w:type="spellEnd"/>
-      <w:r>
-        <w:rPr>
-          <w:color w:val="BCBEC4"/>
-          <w:lang w:val="ru-RU"/>
-        </w:rPr>
-        <w:t xml:space="preserve">[i]) </w:t>
-      </w:r>
-      <w:proofErr w:type="spellStart"/>
-      <w:r>
-        <w:rPr>
-          <w:color w:val="CF8E6D"/>
-          <w:lang w:val="ru-RU"/>
-        </w:rPr>
-        <w:t>for</w:t>
-      </w:r>
-      <w:proofErr w:type="spellEnd"/>
-      <w:r>
-        <w:rPr>
-          <w:color w:val="CF8E6D"/>
-          <w:lang w:val="ru-RU"/>
-        </w:rPr>
-        <w:t xml:space="preserve"> </w:t>
-      </w:r>
-      <w:r>
-        <w:rPr>
-          <w:color w:val="BCBEC4"/>
-          <w:lang w:val="ru-RU"/>
-        </w:rPr>
-        <w:t xml:space="preserve">i </w:t>
-      </w:r>
-      <w:proofErr w:type="spellStart"/>
-      <w:r>
-        <w:rPr>
-          <w:color w:val="CF8E6D"/>
-          <w:lang w:val="ru-RU"/>
-        </w:rPr>
-        <w:t>in</w:t>
-      </w:r>
-      <w:proofErr w:type="spellEnd"/>
-      <w:r>
-        <w:rPr>
-          <w:color w:val="CF8E6D"/>
-          <w:lang w:val="ru-RU"/>
-        </w:rPr>
-        <w:t xml:space="preserve"> </w:t>
-      </w:r>
-      <w:proofErr w:type="spellStart"/>
-      <w:r>
-        <w:rPr>
-          <w:color w:val="BCBEC4"/>
-          <w:lang w:val="ru-RU"/>
-        </w:rPr>
-        <w:t>nearest_indices</w:t>
-      </w:r>
-      <w:proofErr w:type="spellEnd"/>
-      <w:r>
-        <w:rPr>
-          <w:color w:val="BCBEC4"/>
-          <w:lang w:val="ru-RU"/>
-        </w:rPr>
-        <w:t>]</w:t>
-      </w:r>
-      <w:r>
-        <w:rPr>
-          <w:color w:val="BCBEC4"/>
-          <w:lang w:val="ru-RU"/>
-        </w:rPr>
-        <w:br/>
-        <w:t xml:space="preserve">    </w:t>
-      </w:r>
-      <w:r>
-        <w:rPr>
-          <w:color w:val="BCBEC4"/>
-          <w:lang w:val="ru-RU"/>
-        </w:rPr>
-        <w:br/>
-        <w:t xml:space="preserve">    </w:t>
-      </w:r>
-      <w:proofErr w:type="spellStart"/>
-      <w:r>
-        <w:rPr>
-          <w:color w:val="BCBEC4"/>
-          <w:lang w:val="ru-RU"/>
         </w:rPr>
         <w:t>most_common</w:t>
       </w:r>
-      <w:proofErr w:type="spellEnd"/>
-      <w:r>
-        <w:rPr>
-          <w:color w:val="BCBEC4"/>
-          <w:lang w:val="ru-RU"/>
-        </w:rPr>
-        <w:t xml:space="preserve"> = </w:t>
-      </w:r>
-      <w:proofErr w:type="spellStart"/>
-      <w:r>
-        <w:rPr>
-          <w:color w:val="BCBEC4"/>
-          <w:lang w:val="ru-RU"/>
-        </w:rPr>
-        <w:t>np.bincount</w:t>
-      </w:r>
-      <w:proofErr w:type="spellEnd"/>
-      <w:r>
-        <w:rPr>
-          <w:color w:val="BCBEC4"/>
-          <w:lang w:val="ru-RU"/>
-        </w:rPr>
-        <w:t>(</w:t>
-      </w:r>
-      <w:proofErr w:type="spellStart"/>
-      <w:r>
-        <w:rPr>
-          <w:color w:val="BCBEC4"/>
-          <w:lang w:val="ru-RU"/>
-        </w:rPr>
-        <w:t>nearest_labels</w:t>
-      </w:r>
-      <w:proofErr w:type="spellEnd"/>
-      <w:r>
-        <w:rPr>
-          <w:color w:val="BCBEC4"/>
-          <w:lang w:val="ru-RU"/>
-        </w:rPr>
-        <w:t>).</w:t>
-      </w:r>
-      <w:proofErr w:type="spellStart"/>
-      <w:r>
-        <w:rPr>
-          <w:color w:val="BCBEC4"/>
-          <w:lang w:val="ru-RU"/>
-        </w:rPr>
-        <w:t>argmax</w:t>
-      </w:r>
-      <w:proofErr w:type="spellEnd"/>
-      <w:r>
-        <w:rPr>
-          <w:color w:val="BCBEC4"/>
-          <w:lang w:val="ru-RU"/>
-        </w:rPr>
-        <w:t>()</w:t>
-      </w:r>
-      <w:r>
-        <w:rPr>
-          <w:color w:val="BCBEC4"/>
-          <w:lang w:val="ru-RU"/>
-        </w:rPr>
-        <w:br/>
-        <w:t xml:space="preserve">    </w:t>
-      </w:r>
-      <w:proofErr w:type="spellStart"/>
-      <w:r>
-        <w:rPr>
-          <w:color w:val="CF8E6D"/>
-          <w:lang w:val="ru-RU"/>
-        </w:rPr>
-        <w:t>return</w:t>
-      </w:r>
-      <w:proofErr w:type="spellEnd"/>
-      <w:r>
-        <w:rPr>
-          <w:color w:val="CF8E6D"/>
-          <w:lang w:val="ru-RU"/>
-        </w:rPr>
-        <w:t xml:space="preserve"> </w:t>
-      </w:r>
-      <w:proofErr w:type="spellStart"/>
-      <w:r>
-        <w:rPr>
-          <w:color w:val="BCBEC4"/>
-          <w:lang w:val="ru-RU"/>
-        </w:rPr>
-        <w:t>most_common</w:t>
-      </w:r>
-      <w:proofErr w:type="spellEnd"/>
     </w:p>
     <w:p>
       <w:pPr>
         <w:pStyle w:val="Main"/>
+        <w:rPr>
+          <w:lang w:val="en-GB"/>
+        </w:rPr>
       </w:pPr>
     </w:p>
     <w:p>
@@ -2466,25 +1804,21 @@
       <w:r>
         <w:t xml:space="preserve">, </w:t>
       </w:r>
-      <w:proofErr w:type="spellStart"/>
       <w:r>
         <w:rPr>
           <w:lang w:val="en-GB"/>
         </w:rPr>
         <w:t>BloodPressure</w:t>
       </w:r>
-      <w:proofErr w:type="spellEnd"/>
       <w:r>
         <w:t xml:space="preserve">, </w:t>
       </w:r>
-      <w:proofErr w:type="spellStart"/>
       <w:r>
         <w:rPr>
           <w:lang w:val="en-GB"/>
         </w:rPr>
         <w:t>SkinThickness</w:t>
       </w:r>
-      <w:proofErr w:type="spellEnd"/>
       <w:r>
         <w:t xml:space="preserve"> и</w:t>
       </w:r>
@@ -2551,7 +1885,6 @@
           <w:lang w:val="en-GB"/>
         </w:rPr>
       </w:pPr>
-      <w:proofErr w:type="spellStart"/>
       <w:r>
         <w:rPr>
           <w:rFonts w:ascii="Courier New" w:hAnsi="Courier New" w:cs="Courier New"/>
@@ -2559,40 +1892,39 @@
           <w:szCs w:val="16"/>
           <w:lang w:val="en-GB"/>
         </w:rPr>
-        <w:t>BloodPressure</w:t>
-      </w:r>
-      <w:proofErr w:type="spellEnd"/>
-      <w:r>
+        <w:t>BloodPressure     35</w:t>
+      </w:r>
+    </w:p>
+    <w:p>
+      <w:pPr>
+        <w:pStyle w:val="Main"/>
         <w:rPr>
           <w:rFonts w:ascii="Courier New" w:hAnsi="Courier New" w:cs="Courier New"/>
           <w:sz w:val="20"/>
           <w:szCs w:val="16"/>
           <w:lang w:val="en-GB"/>
         </w:rPr>
-        <w:t xml:space="preserve">     35</w:t>
-      </w:r>
-    </w:p>
-    <w:p>
-      <w:pPr>
-        <w:pStyle w:val="Main"/>
+      </w:pPr>
+      <w:r>
         <w:rPr>
           <w:rFonts w:ascii="Courier New" w:hAnsi="Courier New" w:cs="Courier New"/>
           <w:sz w:val="20"/>
           <w:szCs w:val="16"/>
           <w:lang w:val="en-GB"/>
         </w:rPr>
-      </w:pPr>
-      <w:proofErr w:type="spellStart"/>
-      <w:r>
+        <w:t>SkinThickness    227</w:t>
+      </w:r>
+    </w:p>
+    <w:p>
+      <w:pPr>
+        <w:pStyle w:val="Main"/>
         <w:rPr>
           <w:rFonts w:ascii="Courier New" w:hAnsi="Courier New" w:cs="Courier New"/>
           <w:sz w:val="20"/>
           <w:szCs w:val="16"/>
           <w:lang w:val="en-GB"/>
         </w:rPr>
-        <w:t>SkinThickness</w:t>
-      </w:r>
-      <w:proofErr w:type="spellEnd"/>
+      </w:pPr>
       <w:r>
         <w:rPr>
           <w:rFonts w:ascii="Courier New" w:hAnsi="Courier New" w:cs="Courier New"/>
@@ -2600,7 +1932,7 @@
           <w:szCs w:val="16"/>
           <w:lang w:val="en-GB"/>
         </w:rPr>
-        <w:t xml:space="preserve">    227</w:t>
+        <w:t>BMI               11</w:t>
       </w:r>
     </w:p>
     <w:p>
@@ -2620,38 +1952,7 @@
           <w:szCs w:val="16"/>
           <w:lang w:val="en-GB"/>
         </w:rPr>
-        <w:t>BMI               11</w:t>
-      </w:r>
-    </w:p>
-    <w:p>
-      <w:pPr>
-        <w:pStyle w:val="Main"/>
-        <w:rPr>
-          <w:rFonts w:ascii="Courier New" w:hAnsi="Courier New" w:cs="Courier New"/>
-          <w:sz w:val="20"/>
-          <w:szCs w:val="16"/>
-          <w:lang w:val="en-GB"/>
-        </w:rPr>
-      </w:pPr>
-      <w:proofErr w:type="spellStart"/>
-      <w:r>
-        <w:rPr>
-          <w:rFonts w:ascii="Courier New" w:hAnsi="Courier New" w:cs="Courier New"/>
-          <w:sz w:val="20"/>
-          <w:szCs w:val="16"/>
-          <w:lang w:val="en-GB"/>
-        </w:rPr>
-        <w:t>dtype</w:t>
-      </w:r>
-      <w:proofErr w:type="spellEnd"/>
-      <w:r>
-        <w:rPr>
-          <w:rFonts w:ascii="Courier New" w:hAnsi="Courier New" w:cs="Courier New"/>
-          <w:sz w:val="20"/>
-          <w:szCs w:val="16"/>
-          <w:lang w:val="en-GB"/>
-        </w:rPr>
-        <w:t>: int64</w:t>
+        <w:t>dtype: int64</w:t>
       </w:r>
     </w:p>
     <w:p>
@@ -2846,6 +2147,9 @@
         <w:jc w:val="center"/>
       </w:pPr>
       <w:r>
+        <w:rPr>
+          <w:noProof/>
+        </w:rPr>
         <w:drawing>
           <wp:inline distT="0" distB="0" distL="0" distR="0" wp14:anchorId="12594391" wp14:editId="49921E73">
             <wp:extent cx="3417090" cy="2700000"/>
@@ -2977,6 +2281,7 @@
       </w:pPr>
       <w:r>
         <w:rPr>
+          <w:noProof/>
           <w:sz w:val="22"/>
           <w:lang w:val="en-US"/>
         </w:rPr>
@@ -3104,6 +2409,7 @@
       </w:pPr>
       <w:r>
         <w:rPr>
+          <w:noProof/>
           <w:sz w:val="22"/>
           <w:lang w:val="en-US"/>
         </w:rPr>
@@ -3204,7 +2510,6 @@
         </w:rPr>
         <w:t xml:space="preserve"> - Статистика "</w:t>
       </w:r>
-      <w:proofErr w:type="spellStart"/>
       <w:r>
         <w:rPr>
           <w:sz w:val="22"/>
@@ -3213,7 +2518,6 @@
         </w:rPr>
         <w:t>BloodPressure</w:t>
       </w:r>
-      <w:proofErr w:type="spellEnd"/>
       <w:r>
         <w:rPr>
           <w:sz w:val="22"/>
@@ -3232,6 +2536,7 @@
       </w:pPr>
       <w:r>
         <w:rPr>
+          <w:noProof/>
           <w:sz w:val="22"/>
           <w:lang w:val="en-US"/>
         </w:rPr>
@@ -3332,7 +2637,6 @@
         </w:rPr>
         <w:t xml:space="preserve"> - Статистика "</w:t>
       </w:r>
-      <w:proofErr w:type="spellStart"/>
       <w:r>
         <w:rPr>
           <w:sz w:val="22"/>
@@ -3341,7 +2645,6 @@
         </w:rPr>
         <w:t>SkinThickness</w:t>
       </w:r>
-      <w:proofErr w:type="spellEnd"/>
       <w:r>
         <w:rPr>
           <w:sz w:val="22"/>
@@ -3360,6 +2663,7 @@
       </w:pPr>
       <w:r>
         <w:rPr>
+          <w:noProof/>
           <w:sz w:val="22"/>
           <w:lang w:val="en-US"/>
         </w:rPr>
@@ -3487,6 +2791,7 @@
       </w:pPr>
       <w:r>
         <w:rPr>
+          <w:noProof/>
           <w:sz w:val="22"/>
           <w:lang w:val="en-US"/>
         </w:rPr>
@@ -3613,6 +2918,7 @@
       </w:pPr>
       <w:r>
         <w:rPr>
+          <w:noProof/>
           <w:sz w:val="22"/>
           <w:lang w:val="en-US"/>
         </w:rPr>
@@ -3739,6 +3045,7 @@
       </w:pPr>
       <w:r>
         <w:rPr>
+          <w:noProof/>
           <w:sz w:val="22"/>
           <w:lang w:val="en-US"/>
         </w:rPr>
@@ -3787,7 +3094,6 @@
         <w:rPr>
           <w:sz w:val="22"/>
           <w:szCs w:val="22"/>
-          <w:lang w:val="en-US"/>
         </w:rPr>
       </w:pPr>
       <w:r>
@@ -3887,6 +3193,7 @@
       </w:pPr>
       <w:r>
         <w:rPr>
+          <w:noProof/>
           <w:lang w:val="en-US"/>
         </w:rPr>
         <w:drawing>
@@ -4087,6 +3394,7 @@
       </w:pPr>
       <w:r>
         <w:rPr>
+          <w:noProof/>
           <w:sz w:val="36"/>
           <w:szCs w:val="28"/>
         </w:rPr>
@@ -4300,43 +3608,13 @@
         <w:t xml:space="preserve">В этой модели случайно были выбраны признаки </w:t>
       </w:r>
       <w:r>
-        <w:t>“</w:t>
-      </w:r>
-      <w:proofErr w:type="spellStart"/>
-      <w:r>
-        <w:t>BloodPressure</w:t>
-      </w:r>
-      <w:proofErr w:type="spellEnd"/>
-      <w:r>
-        <w:t>”</w:t>
-      </w:r>
-      <w:r>
-        <w:t xml:space="preserve">, </w:t>
-      </w:r>
-      <w:r>
-        <w:t>“</w:t>
-      </w:r>
-      <w:proofErr w:type="spellStart"/>
-      <w:r>
-        <w:t>SkinThickness</w:t>
-      </w:r>
-      <w:proofErr w:type="spellEnd"/>
-      <w:r>
-        <w:t xml:space="preserve">” </w:t>
+        <w:t xml:space="preserve">“BloodPressure”, “SkinThickness” </w:t>
       </w:r>
       <w:r>
         <w:t xml:space="preserve">и </w:t>
       </w:r>
       <w:r>
-        <w:t>“</w:t>
-      </w:r>
-      <w:proofErr w:type="spellStart"/>
-      <w:r>
-        <w:t>Pedigree</w:t>
-      </w:r>
-      <w:proofErr w:type="spellEnd"/>
-      <w:r>
-        <w:t xml:space="preserve">”. </w:t>
+        <w:t xml:space="preserve">“Pedigree”. </w:t>
       </w:r>
       <w:r>
         <w:t>Полученные матрицы ошибок и их точность показаны ниже:</w:t>
@@ -4345,13 +3623,29 @@
     <w:p>
       <w:pPr>
         <w:pStyle w:val="Main"/>
+        <w:rPr>
+          <w:rFonts w:ascii="Courier New" w:hAnsi="Courier New" w:cs="Courier New"/>
+          <w:sz w:val="20"/>
+          <w:szCs w:val="16"/>
+        </w:rPr>
+      </w:pPr>
+      <w:r>
         <w:rPr>
           <w:rFonts w:ascii="Courier New" w:hAnsi="Courier New" w:cs="Courier New"/>
           <w:sz w:val="20"/>
           <w:szCs w:val="16"/>
           <w:lang w:val="en-GB"/>
         </w:rPr>
-      </w:pPr>
+        <w:t>Confusion</w:t>
+      </w:r>
+      <w:r>
+        <w:rPr>
+          <w:rFonts w:ascii="Courier New" w:hAnsi="Courier New" w:cs="Courier New"/>
+          <w:sz w:val="20"/>
+          <w:szCs w:val="16"/>
+        </w:rPr>
+        <w:t xml:space="preserve"> </w:t>
+      </w:r>
       <w:r>
         <w:rPr>
           <w:rFonts w:ascii="Courier New" w:hAnsi="Courier New" w:cs="Courier New"/>
@@ -4359,19 +3653,33 @@
           <w:szCs w:val="16"/>
           <w:lang w:val="en-GB"/>
         </w:rPr>
-        <w:t>Confusion matrix for k=3:</w:t>
-      </w:r>
-    </w:p>
-    <w:p>
-      <w:pPr>
-        <w:pStyle w:val="Main"/>
+        <w:t>matrix</w:t>
+      </w:r>
+      <w:r>
+        <w:rPr>
+          <w:rFonts w:ascii="Courier New" w:hAnsi="Courier New" w:cs="Courier New"/>
+          <w:sz w:val="20"/>
+          <w:szCs w:val="16"/>
+        </w:rPr>
+        <w:t xml:space="preserve"> </w:t>
+      </w:r>
+      <w:r>
         <w:rPr>
           <w:rFonts w:ascii="Courier New" w:hAnsi="Courier New" w:cs="Courier New"/>
           <w:sz w:val="20"/>
           <w:szCs w:val="16"/>
           <w:lang w:val="en-GB"/>
         </w:rPr>
-      </w:pPr>
+        <w:t>for</w:t>
+      </w:r>
+      <w:r>
+        <w:rPr>
+          <w:rFonts w:ascii="Courier New" w:hAnsi="Courier New" w:cs="Courier New"/>
+          <w:sz w:val="20"/>
+          <w:szCs w:val="16"/>
+        </w:rPr>
+        <w:t xml:space="preserve"> </w:t>
+      </w:r>
       <w:r>
         <w:rPr>
           <w:rFonts w:ascii="Courier New" w:hAnsi="Courier New" w:cs="Courier New"/>
@@ -4379,7 +3687,15 @@
           <w:szCs w:val="16"/>
           <w:lang w:val="en-GB"/>
         </w:rPr>
-        <w:t>[[50 23]</w:t>
+        <w:t>k</w:t>
+      </w:r>
+      <w:r>
+        <w:rPr>
+          <w:rFonts w:ascii="Courier New" w:hAnsi="Courier New" w:cs="Courier New"/>
+          <w:sz w:val="20"/>
+          <w:szCs w:val="16"/>
+        </w:rPr>
+        <w:t>=3:</w:t>
       </w:r>
     </w:p>
     <w:p>
@@ -4399,7 +3715,7 @@
           <w:szCs w:val="16"/>
           <w:lang w:val="en-GB"/>
         </w:rPr>
-        <w:t xml:space="preserve"> [17 16]]</w:t>
+        <w:t>[[50 23]</w:t>
       </w:r>
     </w:p>
     <w:p>
@@ -4419,7 +3735,7 @@
           <w:szCs w:val="16"/>
           <w:lang w:val="en-GB"/>
         </w:rPr>
-        <w:t>0.6226415094339622</w:t>
+        <w:t xml:space="preserve"> [17 16]]</w:t>
       </w:r>
     </w:p>
     <w:p>
@@ -4439,255 +3755,7 @@
           <w:szCs w:val="16"/>
           <w:lang w:val="en-GB"/>
         </w:rPr>
-        <w:t>Confusion matrix for k=5:</w:t>
-      </w:r>
-    </w:p>
-    <w:p>
-      <w:pPr>
-        <w:pStyle w:val="Main"/>
-        <w:rPr>
-          <w:rFonts w:ascii="Courier New" w:hAnsi="Courier New" w:cs="Courier New"/>
-          <w:sz w:val="20"/>
-          <w:szCs w:val="16"/>
-        </w:rPr>
-      </w:pPr>
-      <w:r>
-        <w:rPr>
-          <w:rFonts w:ascii="Courier New" w:hAnsi="Courier New" w:cs="Courier New"/>
-          <w:sz w:val="20"/>
-          <w:szCs w:val="16"/>
-        </w:rPr>
-        <w:t>[[58 15]</w:t>
-      </w:r>
-    </w:p>
-    <w:p>
-      <w:pPr>
-        <w:pStyle w:val="Main"/>
-        <w:rPr>
-          <w:rFonts w:ascii="Courier New" w:hAnsi="Courier New" w:cs="Courier New"/>
-          <w:sz w:val="20"/>
-          <w:szCs w:val="16"/>
-        </w:rPr>
-      </w:pPr>
-      <w:r>
-        <w:rPr>
-          <w:rFonts w:ascii="Courier New" w:hAnsi="Courier New" w:cs="Courier New"/>
-          <w:sz w:val="20"/>
-          <w:szCs w:val="16"/>
-        </w:rPr>
-        <w:t xml:space="preserve"> [16 17]]</w:t>
-      </w:r>
-    </w:p>
-    <w:p>
-      <w:pPr>
-        <w:pStyle w:val="Main"/>
-        <w:rPr>
-          <w:rFonts w:ascii="Courier New" w:hAnsi="Courier New" w:cs="Courier New"/>
-          <w:sz w:val="20"/>
-          <w:szCs w:val="16"/>
-        </w:rPr>
-      </w:pPr>
-      <w:r>
-        <w:rPr>
-          <w:rFonts w:ascii="Courier New" w:hAnsi="Courier New" w:cs="Courier New"/>
-          <w:sz w:val="20"/>
-          <w:szCs w:val="16"/>
-        </w:rPr>
-        <w:t>0.7075471698113207</w:t>
-      </w:r>
-    </w:p>
-    <w:p>
-      <w:pPr>
-        <w:pStyle w:val="Main"/>
-        <w:rPr>
-          <w:rFonts w:ascii="Courier New" w:hAnsi="Courier New" w:cs="Courier New"/>
-          <w:sz w:val="20"/>
-          <w:szCs w:val="16"/>
-        </w:rPr>
-      </w:pPr>
-      <w:proofErr w:type="spellStart"/>
-      <w:r>
-        <w:rPr>
-          <w:rFonts w:ascii="Courier New" w:hAnsi="Courier New" w:cs="Courier New"/>
-          <w:sz w:val="20"/>
-          <w:szCs w:val="16"/>
-        </w:rPr>
-        <w:t>Confusion</w:t>
-      </w:r>
-      <w:proofErr w:type="spellEnd"/>
-      <w:r>
-        <w:rPr>
-          <w:rFonts w:ascii="Courier New" w:hAnsi="Courier New" w:cs="Courier New"/>
-          <w:sz w:val="20"/>
-          <w:szCs w:val="16"/>
-        </w:rPr>
-        <w:t xml:space="preserve"> </w:t>
-      </w:r>
-      <w:proofErr w:type="spellStart"/>
-      <w:r>
-        <w:rPr>
-          <w:rFonts w:ascii="Courier New" w:hAnsi="Courier New" w:cs="Courier New"/>
-          <w:sz w:val="20"/>
-          <w:szCs w:val="16"/>
-        </w:rPr>
-        <w:t>matrix</w:t>
-      </w:r>
-      <w:proofErr w:type="spellEnd"/>
-      <w:r>
-        <w:rPr>
-          <w:rFonts w:ascii="Courier New" w:hAnsi="Courier New" w:cs="Courier New"/>
-          <w:sz w:val="20"/>
-          <w:szCs w:val="16"/>
-        </w:rPr>
-        <w:t xml:space="preserve"> </w:t>
-      </w:r>
-      <w:proofErr w:type="spellStart"/>
-      <w:r>
-        <w:rPr>
-          <w:rFonts w:ascii="Courier New" w:hAnsi="Courier New" w:cs="Courier New"/>
-          <w:sz w:val="20"/>
-          <w:szCs w:val="16"/>
-        </w:rPr>
-        <w:t>for</w:t>
-      </w:r>
-      <w:proofErr w:type="spellEnd"/>
-      <w:r>
-        <w:rPr>
-          <w:rFonts w:ascii="Courier New" w:hAnsi="Courier New" w:cs="Courier New"/>
-          <w:sz w:val="20"/>
-          <w:szCs w:val="16"/>
-        </w:rPr>
-        <w:t xml:space="preserve"> k=10:</w:t>
-      </w:r>
-    </w:p>
-    <w:p>
-      <w:pPr>
-        <w:pStyle w:val="Main"/>
-        <w:rPr>
-          <w:rFonts w:ascii="Courier New" w:hAnsi="Courier New" w:cs="Courier New"/>
-          <w:sz w:val="20"/>
-          <w:szCs w:val="16"/>
-        </w:rPr>
-      </w:pPr>
-      <w:r>
-        <w:rPr>
-          <w:rFonts w:ascii="Courier New" w:hAnsi="Courier New" w:cs="Courier New"/>
-          <w:sz w:val="20"/>
-          <w:szCs w:val="16"/>
-        </w:rPr>
-        <w:t>[[63 10]</w:t>
-      </w:r>
-    </w:p>
-    <w:p>
-      <w:pPr>
-        <w:pStyle w:val="Main"/>
-        <w:rPr>
-          <w:rFonts w:ascii="Courier New" w:hAnsi="Courier New" w:cs="Courier New"/>
-          <w:sz w:val="20"/>
-          <w:szCs w:val="16"/>
-        </w:rPr>
-      </w:pPr>
-      <w:r>
-        <w:rPr>
-          <w:rFonts w:ascii="Courier New" w:hAnsi="Courier New" w:cs="Courier New"/>
-          <w:sz w:val="20"/>
-          <w:szCs w:val="16"/>
-        </w:rPr>
-        <w:t xml:space="preserve"> [23 10]]</w:t>
-      </w:r>
-    </w:p>
-    <w:p>
-      <w:pPr>
-        <w:pStyle w:val="Main"/>
-        <w:rPr>
-          <w:rFonts w:ascii="Courier New" w:hAnsi="Courier New" w:cs="Courier New"/>
-          <w:sz w:val="20"/>
-          <w:szCs w:val="16"/>
-          <w:lang w:val="en-US"/>
-        </w:rPr>
-      </w:pPr>
-      <w:r>
-        <w:rPr>
-          <w:rFonts w:ascii="Courier New" w:hAnsi="Courier New" w:cs="Courier New"/>
-          <w:sz w:val="20"/>
-          <w:szCs w:val="16"/>
-        </w:rPr>
-        <w:t>0.6886792452830188</w:t>
-      </w:r>
-    </w:p>
-    <w:p>
-      <w:pPr>
-        <w:pStyle w:val="Heading2"/>
-      </w:pPr>
-      <w:bookmarkStart w:id="10" w:name="_Toc178333036"/>
-      <w:r>
-        <w:t>Модель 2: Фиксированный набор признаков</w:t>
-      </w:r>
-      <w:bookmarkEnd w:id="10"/>
-    </w:p>
-    <w:p>
-      <w:pPr>
-        <w:pStyle w:val="Main"/>
-      </w:pPr>
-      <w:r>
-        <w:t xml:space="preserve">В этой модели используются признаки, показавшие наибольшую положительную корреляцию с </w:t>
-      </w:r>
-      <w:r>
-        <w:t>“</w:t>
-      </w:r>
-      <w:r>
-        <w:rPr>
-          <w:lang w:val="en-US"/>
-        </w:rPr>
-        <w:t>Outcome</w:t>
-      </w:r>
-      <w:r>
-        <w:t xml:space="preserve">”, </w:t>
-      </w:r>
-      <w:r>
-        <w:t>то есть признаки</w:t>
-      </w:r>
-      <w:r>
-        <w:t xml:space="preserve"> </w:t>
-      </w:r>
-      <w:r>
-        <w:t>“</w:t>
-      </w:r>
-      <w:r>
-        <w:rPr>
-          <w:lang w:val="en-US"/>
-        </w:rPr>
-        <w:t>Glucose</w:t>
-      </w:r>
-      <w:r>
-        <w:t>”, “</w:t>
-      </w:r>
-      <w:r>
-        <w:rPr>
-          <w:lang w:val="en-US"/>
-        </w:rPr>
-        <w:t>Age</w:t>
-      </w:r>
-      <w:r>
-        <w:t xml:space="preserve">” </w:t>
-      </w:r>
-      <w:r>
-        <w:t xml:space="preserve">и </w:t>
-      </w:r>
-      <w:r>
-        <w:t>“</w:t>
-      </w:r>
-      <w:r>
-        <w:rPr>
-          <w:lang w:val="en-US"/>
-        </w:rPr>
-        <w:t>BMI</w:t>
-      </w:r>
-      <w:r>
-        <w:t>”</w:t>
-      </w:r>
-      <w:r>
-        <w:t>.</w:t>
+        <w:t>0.6226415094339622</w:t>
       </w:r>
     </w:p>
     <w:p>
@@ -4707,7 +3775,7 @@
           <w:szCs w:val="16"/>
           <w:lang w:val="en-GB"/>
         </w:rPr>
-        <w:t>Confusion matrix for k=3:</w:t>
+        <w:t>Confusion matrix for k=5:</w:t>
       </w:r>
     </w:p>
     <w:p>
@@ -4747,7 +3815,7 @@
           <w:szCs w:val="16"/>
           <w:lang w:val="en-GB"/>
         </w:rPr>
-        <w:t xml:space="preserve"> [12 21]]</w:t>
+        <w:t xml:space="preserve"> [16 17]]</w:t>
       </w:r>
     </w:p>
     <w:p>
@@ -4767,7 +3835,7 @@
           <w:szCs w:val="16"/>
           <w:lang w:val="en-GB"/>
         </w:rPr>
-        <w:t>0.7452830188679245</w:t>
+        <w:t>0.7075471698113207</w:t>
       </w:r>
     </w:p>
     <w:p>
@@ -4787,8 +3855,7 @@
           <w:szCs w:val="16"/>
           <w:lang w:val="en-GB"/>
         </w:rPr>
-        <w:lastRenderedPageBreak/>
-        <w:t>Confusion matrix for k=5:</w:t>
+        <w:t>Confusion matrix for k=10:</w:t>
       </w:r>
     </w:p>
     <w:p>
@@ -4806,7 +3873,7 @@
           <w:sz w:val="20"/>
           <w:szCs w:val="16"/>
         </w:rPr>
-        <w:t>[[60 13]</w:t>
+        <w:t>[[63 10]</w:t>
       </w:r>
     </w:p>
     <w:p>
@@ -4824,7 +3891,7 @@
           <w:sz w:val="20"/>
           <w:szCs w:val="16"/>
         </w:rPr>
-        <w:t xml:space="preserve"> [12 21]]</w:t>
+        <w:t xml:space="preserve"> [23 10]]</w:t>
       </w:r>
     </w:p>
     <w:p>
@@ -4842,7 +3909,82 @@
           <w:sz w:val="20"/>
           <w:szCs w:val="16"/>
         </w:rPr>
-        <w:t>0.7641509433962265</w:t>
+        <w:t>0.6886792452830188</w:t>
+      </w:r>
+    </w:p>
+    <w:p>
+      <w:pPr>
+        <w:pStyle w:val="Heading2"/>
+      </w:pPr>
+      <w:bookmarkStart w:id="10" w:name="_Toc178333036"/>
+      <w:r>
+        <w:t>Модель 2: Фиксированный набор признаков</w:t>
+      </w:r>
+      <w:bookmarkEnd w:id="10"/>
+    </w:p>
+    <w:p>
+      <w:pPr>
+        <w:pStyle w:val="Main"/>
+      </w:pPr>
+      <w:r>
+        <w:t xml:space="preserve">В этой модели используются признаки, показавшие наибольшую положительную корреляцию с </w:t>
+      </w:r>
+      <w:r>
+        <w:t>“</w:t>
+      </w:r>
+      <w:r>
+        <w:rPr>
+          <w:lang w:val="en-US"/>
+        </w:rPr>
+        <w:t>Outcome</w:t>
+      </w:r>
+      <w:r>
+        <w:t xml:space="preserve">”, </w:t>
+      </w:r>
+      <w:r>
+        <w:t>то есть признаки</w:t>
+      </w:r>
+      <w:r>
+        <w:t xml:space="preserve"> </w:t>
+      </w:r>
+      <w:r>
+        <w:t>“</w:t>
+      </w:r>
+      <w:r>
+        <w:rPr>
+          <w:lang w:val="en-US"/>
+        </w:rPr>
+        <w:t>Glucose</w:t>
+      </w:r>
+      <w:r>
+        <w:t>”, “</w:t>
+      </w:r>
+      <w:r>
+        <w:rPr>
+          <w:lang w:val="en-US"/>
+        </w:rPr>
+        <w:t>Age</w:t>
+      </w:r>
+      <w:r>
+        <w:t xml:space="preserve">” </w:t>
+      </w:r>
+      <w:r>
+        <w:t xml:space="preserve">и </w:t>
+      </w:r>
+      <w:r>
+        <w:t>“</w:t>
+      </w:r>
+      <w:r>
+        <w:rPr>
+          <w:lang w:val="en-US"/>
+        </w:rPr>
+        <w:t>BMI</w:t>
+      </w:r>
+      <w:r>
+        <w:t>”</w:t>
+      </w:r>
+      <w:r>
+        <w:t>.</w:t>
       </w:r>
     </w:p>
     <w:p>
@@ -4852,142 +3994,229 @@
           <w:rFonts w:ascii="Courier New" w:hAnsi="Courier New" w:cs="Courier New"/>
           <w:sz w:val="20"/>
           <w:szCs w:val="16"/>
-        </w:rPr>
-      </w:pPr>
-      <w:proofErr w:type="spellStart"/>
+          <w:lang w:val="en-GB"/>
+        </w:rPr>
+      </w:pPr>
       <w:r>
         <w:rPr>
           <w:rFonts w:ascii="Courier New" w:hAnsi="Courier New" w:cs="Courier New"/>
           <w:sz w:val="20"/>
           <w:szCs w:val="16"/>
-        </w:rPr>
-        <w:t>Confusion</w:t>
-      </w:r>
-      <w:proofErr w:type="spellEnd"/>
-      <w:r>
+          <w:lang w:val="en-GB"/>
+        </w:rPr>
+        <w:t>Confusion matrix for k=3:</w:t>
+      </w:r>
+    </w:p>
+    <w:p>
+      <w:pPr>
+        <w:pStyle w:val="Main"/>
         <w:rPr>
           <w:rFonts w:ascii="Courier New" w:hAnsi="Courier New" w:cs="Courier New"/>
           <w:sz w:val="20"/>
           <w:szCs w:val="16"/>
-        </w:rPr>
-        <w:t xml:space="preserve"> </w:t>
-      </w:r>
-      <w:proofErr w:type="spellStart"/>
+          <w:lang w:val="en-GB"/>
+        </w:rPr>
+      </w:pPr>
       <w:r>
         <w:rPr>
           <w:rFonts w:ascii="Courier New" w:hAnsi="Courier New" w:cs="Courier New"/>
           <w:sz w:val="20"/>
           <w:szCs w:val="16"/>
-        </w:rPr>
-        <w:t>matrix</w:t>
-      </w:r>
-      <w:proofErr w:type="spellEnd"/>
-      <w:r>
+          <w:lang w:val="en-GB"/>
+        </w:rPr>
+        <w:t>[[58 15]</w:t>
+      </w:r>
+    </w:p>
+    <w:p>
+      <w:pPr>
+        <w:pStyle w:val="Main"/>
         <w:rPr>
           <w:rFonts w:ascii="Courier New" w:hAnsi="Courier New" w:cs="Courier New"/>
           <w:sz w:val="20"/>
           <w:szCs w:val="16"/>
-        </w:rPr>
-        <w:t xml:space="preserve"> </w:t>
-      </w:r>
-      <w:proofErr w:type="spellStart"/>
+          <w:lang w:val="en-GB"/>
+        </w:rPr>
+      </w:pPr>
       <w:r>
         <w:rPr>
           <w:rFonts w:ascii="Courier New" w:hAnsi="Courier New" w:cs="Courier New"/>
           <w:sz w:val="20"/>
           <w:szCs w:val="16"/>
-        </w:rPr>
-        <w:t>for</w:t>
-      </w:r>
-      <w:proofErr w:type="spellEnd"/>
-      <w:r>
+          <w:lang w:val="en-GB"/>
+        </w:rPr>
+        <w:t xml:space="preserve"> [12 21]]</w:t>
+      </w:r>
+    </w:p>
+    <w:p>
+      <w:pPr>
+        <w:pStyle w:val="Main"/>
         <w:rPr>
           <w:rFonts w:ascii="Courier New" w:hAnsi="Courier New" w:cs="Courier New"/>
           <w:sz w:val="20"/>
           <w:szCs w:val="16"/>
-        </w:rPr>
-        <w:t xml:space="preserve"> k=10:</w:t>
-      </w:r>
-    </w:p>
-    <w:p>
-      <w:pPr>
-        <w:pStyle w:val="Main"/>
+          <w:lang w:val="en-GB"/>
+        </w:rPr>
+      </w:pPr>
+      <w:r>
         <w:rPr>
           <w:rFonts w:ascii="Courier New" w:hAnsi="Courier New" w:cs="Courier New"/>
           <w:sz w:val="20"/>
           <w:szCs w:val="16"/>
-        </w:rPr>
-      </w:pPr>
-      <w:r>
+          <w:lang w:val="en-GB"/>
+        </w:rPr>
+        <w:t>0.7452830188679245</w:t>
+      </w:r>
+    </w:p>
+    <w:p>
+      <w:pPr>
+        <w:pStyle w:val="Main"/>
         <w:rPr>
           <w:rFonts w:ascii="Courier New" w:hAnsi="Courier New" w:cs="Courier New"/>
           <w:sz w:val="20"/>
           <w:szCs w:val="16"/>
-        </w:rPr>
-        <w:t>[[</w:t>
-      </w:r>
-      <w:proofErr w:type="gramStart"/>
+          <w:lang w:val="en-GB"/>
+        </w:rPr>
+      </w:pPr>
       <w:r>
         <w:rPr>
           <w:rFonts w:ascii="Courier New" w:hAnsi="Courier New" w:cs="Courier New"/>
           <w:sz w:val="20"/>
           <w:szCs w:val="16"/>
-        </w:rPr>
-        <w:t>66  7</w:t>
-      </w:r>
-      <w:proofErr w:type="gramEnd"/>
-      <w:r>
+          <w:lang w:val="en-GB"/>
+        </w:rPr>
+        <w:lastRenderedPageBreak/>
+        <w:t>Confusion matrix for k=5:</w:t>
+      </w:r>
+    </w:p>
+    <w:p>
+      <w:pPr>
+        <w:pStyle w:val="Main"/>
         <w:rPr>
           <w:rFonts w:ascii="Courier New" w:hAnsi="Courier New" w:cs="Courier New"/>
           <w:sz w:val="20"/>
           <w:szCs w:val="16"/>
         </w:rPr>
-        <w:t>]</w:t>
-      </w:r>
-    </w:p>
-    <w:p>
-      <w:pPr>
-        <w:pStyle w:val="Main"/>
+      </w:pPr>
+      <w:r>
         <w:rPr>
           <w:rFonts w:ascii="Courier New" w:hAnsi="Courier New" w:cs="Courier New"/>
           <w:sz w:val="20"/>
           <w:szCs w:val="16"/>
         </w:rPr>
-      </w:pPr>
-      <w:r>
+        <w:t>[[60 13]</w:t>
+      </w:r>
+    </w:p>
+    <w:p>
+      <w:pPr>
+        <w:pStyle w:val="Main"/>
         <w:rPr>
           <w:rFonts w:ascii="Courier New" w:hAnsi="Courier New" w:cs="Courier New"/>
           <w:sz w:val="20"/>
           <w:szCs w:val="16"/>
         </w:rPr>
-        <w:t xml:space="preserve"> [14 19]]</w:t>
-      </w:r>
-    </w:p>
-    <w:p>
-      <w:pPr>
-        <w:pStyle w:val="Main"/>
+      </w:pPr>
+      <w:r>
         <w:rPr>
           <w:rFonts w:ascii="Courier New" w:hAnsi="Courier New" w:cs="Courier New"/>
           <w:sz w:val="20"/>
           <w:szCs w:val="16"/>
-          <w:lang w:val="en-US"/>
-        </w:rPr>
-      </w:pPr>
-      <w:r>
+        </w:rPr>
+        <w:t xml:space="preserve"> [12 21]]</w:t>
+      </w:r>
+    </w:p>
+    <w:p>
+      <w:pPr>
+        <w:pStyle w:val="Main"/>
         <w:rPr>
           <w:rFonts w:ascii="Courier New" w:hAnsi="Courier New" w:cs="Courier New"/>
           <w:sz w:val="20"/>
           <w:szCs w:val="16"/>
         </w:rPr>
+      </w:pPr>
+      <w:r>
+        <w:rPr>
+          <w:rFonts w:ascii="Courier New" w:hAnsi="Courier New" w:cs="Courier New"/>
+          <w:sz w:val="20"/>
+          <w:szCs w:val="16"/>
+        </w:rPr>
+        <w:t>0.7641509433962265</w:t>
+      </w:r>
+    </w:p>
+    <w:p>
+      <w:pPr>
+        <w:pStyle w:val="Main"/>
+        <w:rPr>
+          <w:rFonts w:ascii="Courier New" w:hAnsi="Courier New" w:cs="Courier New"/>
+          <w:sz w:val="20"/>
+          <w:szCs w:val="16"/>
+        </w:rPr>
+      </w:pPr>
+      <w:r>
+        <w:rPr>
+          <w:rFonts w:ascii="Courier New" w:hAnsi="Courier New" w:cs="Courier New"/>
+          <w:sz w:val="20"/>
+          <w:szCs w:val="16"/>
+        </w:rPr>
+        <w:t>Confusion matrix for k=10:</w:t>
+      </w:r>
+    </w:p>
+    <w:p>
+      <w:pPr>
+        <w:pStyle w:val="Main"/>
+        <w:rPr>
+          <w:rFonts w:ascii="Courier New" w:hAnsi="Courier New" w:cs="Courier New"/>
+          <w:sz w:val="20"/>
+          <w:szCs w:val="16"/>
+        </w:rPr>
+      </w:pPr>
+      <w:r>
+        <w:rPr>
+          <w:rFonts w:ascii="Courier New" w:hAnsi="Courier New" w:cs="Courier New"/>
+          <w:sz w:val="20"/>
+          <w:szCs w:val="16"/>
+        </w:rPr>
+        <w:t>[[66  7]</w:t>
+      </w:r>
+    </w:p>
+    <w:p>
+      <w:pPr>
+        <w:pStyle w:val="Main"/>
+        <w:rPr>
+          <w:rFonts w:ascii="Courier New" w:hAnsi="Courier New" w:cs="Courier New"/>
+          <w:sz w:val="20"/>
+          <w:szCs w:val="16"/>
+        </w:rPr>
+      </w:pPr>
+      <w:r>
+        <w:rPr>
+          <w:rFonts w:ascii="Courier New" w:hAnsi="Courier New" w:cs="Courier New"/>
+          <w:sz w:val="20"/>
+          <w:szCs w:val="16"/>
+        </w:rPr>
+        <w:t xml:space="preserve"> [14 19]]</w:t>
+      </w:r>
+    </w:p>
+    <w:p>
+      <w:pPr>
+        <w:pStyle w:val="Main"/>
+        <w:rPr>
+          <w:rFonts w:ascii="Courier New" w:hAnsi="Courier New" w:cs="Courier New"/>
+          <w:sz w:val="20"/>
+          <w:szCs w:val="16"/>
+        </w:rPr>
+      </w:pPr>
+      <w:r>
+        <w:rPr>
+          <w:rFonts w:ascii="Courier New" w:hAnsi="Courier New" w:cs="Courier New"/>
+          <w:sz w:val="20"/>
+          <w:szCs w:val="16"/>
+        </w:rPr>
         <w:t>0.8018867924528302</w:t>
       </w:r>
     </w:p>
     <w:p>
       <w:pPr>
         <w:pStyle w:val="Main"/>
-        <w:rPr>
-          <w:lang w:val="en-US"/>
-        </w:rPr>
       </w:pPr>
     </w:p>
     <w:p>
@@ -4995,23 +4224,7 @@
         <w:pStyle w:val="Main"/>
       </w:pPr>
       <w:r>
-        <w:t>Из представленных результатов видно, что фиксированный набор признаков (</w:t>
-      </w:r>
-      <w:proofErr w:type="spellStart"/>
-      <w:r>
-        <w:t>Glucose</w:t>
-      </w:r>
-      <w:proofErr w:type="spellEnd"/>
-      <w:r>
-        <w:t xml:space="preserve">, BMI, </w:t>
-      </w:r>
-      <w:proofErr w:type="spellStart"/>
-      <w:r>
-        <w:t>Age</w:t>
-      </w:r>
-      <w:proofErr w:type="spellEnd"/>
-      <w:r>
-        <w:t>) демонстрирует более высокую точность классификации по сравнению с случайно отобранными признаками. Наилучшую точность достигает модель с k=10, что составляет 80.19%.</w:t>
+        <w:t>Из представленных результатов видно, что фиксированный набор признаков (Glucose, BMI, Age) демонстрирует более высокую точность классификации по сравнению с случайно отобранными признаками. Наилучшую точность достигает модель с k=10, что составляет 80.19%.</w:t>
       </w:r>
     </w:p>
     <w:p>
@@ -5045,13 +4258,7 @@
         </w:numPr>
       </w:pPr>
       <w:r>
-        <w:t>Медицинская диагностика</w:t>
-      </w:r>
-      <w:r>
-        <w:t>: как</w:t>
-      </w:r>
-      <w:r>
-        <w:t xml:space="preserve"> показано в данной лабораторной работе, метод k-NN может использоваться для классификации пациентов на основе медицинских показателей, помогая врачам в диагностике заболеваний, таких как диабет.</w:t>
+        <w:t>Медицинская диагностика: как показано в данной лабораторной работе, метод k-NN может использоваться для классификации пациентов на основе медицинских показателей, помогая врачам в диагностике заболеваний, таких как диабет.</w:t>
       </w:r>
     </w:p>
     <w:p>
@@ -5069,9 +4276,6 @@
     <w:p>
       <w:pPr>
         <w:pStyle w:val="Main"/>
-        <w:rPr>
-          <w:lang w:val="en-US"/>
-        </w:rPr>
       </w:pPr>
       <w:r>
         <w:t>Причины выбора метода k-NN:</w:t>
@@ -5110,13 +4314,7 @@
         </w:numPr>
       </w:pPr>
       <w:r>
-        <w:t>Эффективен при небольших объемах данных</w:t>
-      </w:r>
-      <w:r>
-        <w:t>: для</w:t>
-      </w:r>
-      <w:r>
-        <w:t xml:space="preserve"> задач с относительно небольшими наборами данных метод демонстрирует хорошую производительность.</w:t>
+        <w:t>Эффективен при небольших объемах данных: для задач с относительно небольшими наборами данных метод демонстрирует хорошую производительность.</w:t>
       </w:r>
     </w:p>
     <w:p>
@@ -5124,13 +4322,7 @@
         <w:pStyle w:val="Main"/>
       </w:pPr>
       <w:r>
-        <w:t xml:space="preserve">Однако следует учитывать, что метод k-NN может быть менее эффективен при работе с большими и </w:t>
-      </w:r>
-      <w:r>
-        <w:t>высоко размерными</w:t>
-      </w:r>
-      <w:r>
-        <w:t xml:space="preserve"> наборами данных из-за высокой вычислительной сложности и чувствительности к выбору признаков.</w:t>
+        <w:t>Однако следует учитывать, что метод k-NN может быть менее эффективен при работе с большими и высоко размерными наборами данных из-за высокой вычислительной сложности и чувствительности к выбору признаков.</w:t>
       </w:r>
     </w:p>
     <w:sectPr>
@@ -6842,6 +6034,7 @@
   <w:style w:type="character" w:default="1" w:styleId="DefaultParagraphFont">
     <w:name w:val="Default Paragraph Font"/>
     <w:uiPriority w:val="1"/>
+    <w:semiHidden/>
     <w:unhideWhenUsed/>
   </w:style>
   <w:style w:type="table" w:default="1" w:styleId="TableNormal">

--- a/Lab4/СИИ ЛР4 Маликов Глеб Игоревич.docx
+++ b/Lab4/СИИ ЛР4 Маликов Глеб Игоревич.docx
@@ -1326,7 +1326,23 @@
         </w:numPr>
       </w:pPr>
       <w:r>
-        <w:t>Реализован алгоритм метода k-ближайших соседей без использования сторонних библиотек, кроме NumPy и Pandas.</w:t>
+        <w:t xml:space="preserve">Реализован алгоритм метода k-ближайших соседей без использования сторонних библиотек, кроме </w:t>
+      </w:r>
+      <w:proofErr w:type="spellStart"/>
+      <w:r>
+        <w:t>NumPy</w:t>
+      </w:r>
+      <w:proofErr w:type="spellEnd"/>
+      <w:r>
+        <w:t xml:space="preserve"> и </w:t>
+      </w:r>
+      <w:proofErr w:type="spellStart"/>
+      <w:r>
+        <w:t>Pandas</w:t>
+      </w:r>
+      <w:proofErr w:type="spellEnd"/>
+      <w:r>
+        <w:t>.</w:t>
       </w:r>
     </w:p>
     <w:p>
@@ -1374,7 +1390,61 @@
         <w:pStyle w:val="Main"/>
       </w:pPr>
       <w:r>
-        <w:t>Метод k-ближайших соседей (k-NN) является одним из алгоритмов машинного обучения, используемых для задач классификации. Основная идея метода заключается в том, что объект классифицируется на основе классов его k ближайших соседей в пространстве признаков. Расстояние между объектами обычно измеряется с помощью евклидовой метрики. Метод k-NN не требует построения явной модели, что делает его простым в реализации и интерпретации.</w:t>
+        <w:t>Метод k-ближайших соседей (KNN) — это простой, но мощный алгоритм для решения задач классификации и регрессии, основанный на предположении, что объекты, которые находятся близко друг к другу в пространстве признаков, имеют схожие свойства.</w:t>
+      </w:r>
+    </w:p>
+    <w:p>
+      <w:pPr>
+        <w:pStyle w:val="Main"/>
+      </w:pPr>
+      <w:r>
+        <w:t>Для</w:t>
+      </w:r>
+      <w:r>
+        <w:t xml:space="preserve"> того чтобы классифицировать или предсказать значение нового объекта, алгоритм находит k объектов (соседей) в тренировочной выборке, которые находятся к нему ближе всего, и на основании их меток классов (или значений) делает вывод.</w:t>
+      </w:r>
+    </w:p>
+    <w:p>
+      <w:pPr>
+        <w:pStyle w:val="Main"/>
+      </w:pPr>
+      <w:r>
+        <w:t>Близость между объектами обычно измеряется с использованием различных метрик расстояния, таких как</w:t>
+      </w:r>
+      <w:r>
+        <w:t xml:space="preserve"> е</w:t>
+      </w:r>
+      <w:r>
+        <w:t>вклидово расстояние</w:t>
+      </w:r>
+      <w:r>
+        <w:t>, м</w:t>
+      </w:r>
+      <w:r>
+        <w:t>анхэттенское расстояние</w:t>
+      </w:r>
+      <w:r>
+        <w:t xml:space="preserve"> или</w:t>
+      </w:r>
+      <w:r>
+        <w:t xml:space="preserve"> </w:t>
+      </w:r>
+      <w:r>
+        <w:t>к</w:t>
+      </w:r>
+      <w:r>
+        <w:t>осинусное расстояние</w:t>
+      </w:r>
+      <w:r>
+        <w:t>.</w:t>
+      </w:r>
+    </w:p>
+    <w:p>
+      <w:pPr>
+        <w:pStyle w:val="Main"/>
+      </w:pPr>
+      <w:r>
+        <w:t>Ключевой параметр в KNN — это количество ближайших соседей k, которое определяется заранее. Если выбрать слишком маленькое k, алгоритм может быть чувствителен к шуму и отдельным выбросам, так как решение будет основываться на слишком малом количестве объектов. Слишком большое k, наоборот, может привести к "размыванию" локальной информации и учитывать слишком много далеко расположенных объектов.</w:t>
       </w:r>
     </w:p>
     <w:p>
@@ -1393,7 +1463,23 @@
         <w:pStyle w:val="Main"/>
       </w:pPr>
       <w:r>
-        <w:t>В реализации метода k-NN использовались библиотеки NumPy и Pandas для обработки данных. Основные шаги реализации включают:</w:t>
+        <w:t xml:space="preserve">В реализации метода k-NN использовались библиотеки </w:t>
+      </w:r>
+      <w:proofErr w:type="spellStart"/>
+      <w:r>
+        <w:t>NumPy</w:t>
+      </w:r>
+      <w:proofErr w:type="spellEnd"/>
+      <w:r>
+        <w:t xml:space="preserve"> и </w:t>
+      </w:r>
+      <w:proofErr w:type="spellStart"/>
+      <w:r>
+        <w:t>Pandas</w:t>
+      </w:r>
+      <w:proofErr w:type="spellEnd"/>
+      <w:r>
+        <w:t xml:space="preserve"> для обработки данных. Основные шаги реализации включают:</w:t>
       </w:r>
     </w:p>
     <w:p>
@@ -1471,12 +1557,14 @@
         </w:rPr>
         <w:t xml:space="preserve">def </w:t>
       </w:r>
+      <w:proofErr w:type="spellStart"/>
       <w:r>
         <w:rPr>
           <w:color w:val="56A8F5"/>
         </w:rPr>
         <w:t>euclidean_distance</w:t>
       </w:r>
+      <w:proofErr w:type="spellEnd"/>
       <w:r>
         <w:rPr>
           <w:color w:val="BCBEC4"/>
@@ -1496,11 +1584,33 @@
         </w:rPr>
         <w:t xml:space="preserve">return </w:t>
       </w:r>
-      <w:r>
-        <w:rPr>
-          <w:color w:val="BCBEC4"/>
-        </w:rPr>
-        <w:t xml:space="preserve">np.sqrt(np.sum((point1 - point2) ** </w:t>
+      <w:proofErr w:type="spellStart"/>
+      <w:r>
+        <w:rPr>
+          <w:color w:val="BCBEC4"/>
+        </w:rPr>
+        <w:t>np.sqrt</w:t>
+      </w:r>
+      <w:proofErr w:type="spellEnd"/>
+      <w:r>
+        <w:rPr>
+          <w:color w:val="BCBEC4"/>
+        </w:rPr>
+        <w:t>(</w:t>
+      </w:r>
+      <w:proofErr w:type="spellStart"/>
+      <w:r>
+        <w:rPr>
+          <w:color w:val="BCBEC4"/>
+        </w:rPr>
+        <w:t>np.sum</w:t>
+      </w:r>
+      <w:proofErr w:type="spellEnd"/>
+      <w:r>
+        <w:rPr>
+          <w:color w:val="BCBEC4"/>
+        </w:rPr>
+        <w:t xml:space="preserve">((point1 - point2) ** </w:t>
       </w:r>
       <w:r>
         <w:rPr>
@@ -1526,17 +1636,61 @@
         </w:rPr>
         <w:t xml:space="preserve">def </w:t>
       </w:r>
+      <w:proofErr w:type="spellStart"/>
       <w:r>
         <w:rPr>
           <w:color w:val="56A8F5"/>
         </w:rPr>
         <w:t>k_nearest_neighbors</w:t>
       </w:r>
-      <w:r>
-        <w:rPr>
-          <w:color w:val="BCBEC4"/>
-        </w:rPr>
-        <w:t>(train_data, train_labels, test_point, k=</w:t>
+      <w:proofErr w:type="spellEnd"/>
+      <w:r>
+        <w:rPr>
+          <w:color w:val="BCBEC4"/>
+        </w:rPr>
+        <w:t>(</w:t>
+      </w:r>
+      <w:proofErr w:type="spellStart"/>
+      <w:r>
+        <w:rPr>
+          <w:color w:val="BCBEC4"/>
+        </w:rPr>
+        <w:t>train_data</w:t>
+      </w:r>
+      <w:proofErr w:type="spellEnd"/>
+      <w:r>
+        <w:rPr>
+          <w:color w:val="BCBEC4"/>
+        </w:rPr>
+        <w:t xml:space="preserve">, </w:t>
+      </w:r>
+      <w:proofErr w:type="spellStart"/>
+      <w:r>
+        <w:rPr>
+          <w:color w:val="BCBEC4"/>
+        </w:rPr>
+        <w:t>train_labels</w:t>
+      </w:r>
+      <w:proofErr w:type="spellEnd"/>
+      <w:r>
+        <w:rPr>
+          <w:color w:val="BCBEC4"/>
+        </w:rPr>
+        <w:t xml:space="preserve">, </w:t>
+      </w:r>
+      <w:proofErr w:type="spellStart"/>
+      <w:r>
+        <w:rPr>
+          <w:color w:val="BCBEC4"/>
+        </w:rPr>
+        <w:t>test_point</w:t>
+      </w:r>
+      <w:proofErr w:type="spellEnd"/>
+      <w:r>
+        <w:rPr>
+          <w:color w:val="BCBEC4"/>
+        </w:rPr>
+        <w:t>, k=</w:t>
       </w:r>
       <w:r>
         <w:rPr>
@@ -1549,20 +1703,6 @@
           <w:color w:val="BCBEC4"/>
         </w:rPr>
         <w:t>):</w:t>
-      </w:r>
-      <w:r>
-        <w:rPr>
-          <w:color w:val="BCBEC4"/>
-        </w:rPr>
-        <w:br/>
-        <w:t xml:space="preserve">    train_data = np.array(train_data)</w:t>
-      </w:r>
-      <w:r>
-        <w:rPr>
-          <w:color w:val="BCBEC4"/>
-        </w:rPr>
-        <w:br/>
-        <w:t xml:space="preserve">    train_labels = np.array(train_labels)</w:t>
       </w:r>
       <w:r>
         <w:rPr>
@@ -1571,6 +1711,104 @@
         <w:br/>
         <w:t xml:space="preserve">    </w:t>
       </w:r>
+      <w:proofErr w:type="spellStart"/>
+      <w:r>
+        <w:rPr>
+          <w:color w:val="BCBEC4"/>
+        </w:rPr>
+        <w:t>train_data</w:t>
+      </w:r>
+      <w:proofErr w:type="spellEnd"/>
+      <w:r>
+        <w:rPr>
+          <w:color w:val="BCBEC4"/>
+        </w:rPr>
+        <w:t xml:space="preserve"> = </w:t>
+      </w:r>
+      <w:proofErr w:type="spellStart"/>
+      <w:r>
+        <w:rPr>
+          <w:color w:val="BCBEC4"/>
+        </w:rPr>
+        <w:t>np.array</w:t>
+      </w:r>
+      <w:proofErr w:type="spellEnd"/>
+      <w:r>
+        <w:rPr>
+          <w:color w:val="BCBEC4"/>
+        </w:rPr>
+        <w:t>(</w:t>
+      </w:r>
+      <w:proofErr w:type="spellStart"/>
+      <w:r>
+        <w:rPr>
+          <w:color w:val="BCBEC4"/>
+        </w:rPr>
+        <w:t>train_data</w:t>
+      </w:r>
+      <w:proofErr w:type="spellEnd"/>
+      <w:r>
+        <w:rPr>
+          <w:color w:val="BCBEC4"/>
+        </w:rPr>
+        <w:t>)</w:t>
+      </w:r>
+      <w:r>
+        <w:rPr>
+          <w:color w:val="BCBEC4"/>
+        </w:rPr>
+        <w:br/>
+        <w:t xml:space="preserve">    </w:t>
+      </w:r>
+      <w:proofErr w:type="spellStart"/>
+      <w:r>
+        <w:rPr>
+          <w:color w:val="BCBEC4"/>
+        </w:rPr>
+        <w:t>train_labels</w:t>
+      </w:r>
+      <w:proofErr w:type="spellEnd"/>
+      <w:r>
+        <w:rPr>
+          <w:color w:val="BCBEC4"/>
+        </w:rPr>
+        <w:t xml:space="preserve"> = </w:t>
+      </w:r>
+      <w:proofErr w:type="spellStart"/>
+      <w:r>
+        <w:rPr>
+          <w:color w:val="BCBEC4"/>
+        </w:rPr>
+        <w:t>np.array</w:t>
+      </w:r>
+      <w:proofErr w:type="spellEnd"/>
+      <w:r>
+        <w:rPr>
+          <w:color w:val="BCBEC4"/>
+        </w:rPr>
+        <w:t>(</w:t>
+      </w:r>
+      <w:proofErr w:type="spellStart"/>
+      <w:r>
+        <w:rPr>
+          <w:color w:val="BCBEC4"/>
+        </w:rPr>
+        <w:t>train_labels</w:t>
+      </w:r>
+      <w:proofErr w:type="spellEnd"/>
+      <w:r>
+        <w:rPr>
+          <w:color w:val="BCBEC4"/>
+        </w:rPr>
+        <w:t>)</w:t>
+      </w:r>
+      <w:r>
+        <w:rPr>
+          <w:color w:val="BCBEC4"/>
+        </w:rPr>
+        <w:br/>
+        <w:t xml:space="preserve">    </w:t>
+      </w:r>
       <w:r>
         <w:rPr>
           <w:color w:val="BCBEC4"/>
@@ -1591,11 +1829,19 @@
         </w:rPr>
         <w:t xml:space="preserve">for </w:t>
       </w:r>
-      <w:r>
-        <w:rPr>
-          <w:color w:val="BCBEC4"/>
-        </w:rPr>
-        <w:t xml:space="preserve">i </w:t>
+      <w:proofErr w:type="spellStart"/>
+      <w:r>
+        <w:rPr>
+          <w:color w:val="BCBEC4"/>
+        </w:rPr>
+        <w:t>i</w:t>
+      </w:r>
+      <w:proofErr w:type="spellEnd"/>
+      <w:r>
+        <w:rPr>
+          <w:color w:val="BCBEC4"/>
+        </w:rPr>
+        <w:t xml:space="preserve"> </w:t>
       </w:r>
       <w:r>
         <w:rPr>
@@ -1615,31 +1861,96 @@
         </w:rPr>
         <w:t>(</w:t>
       </w:r>
+      <w:proofErr w:type="spellStart"/>
       <w:r>
         <w:rPr>
           <w:color w:val="8888C6"/>
         </w:rPr>
         <w:t>len</w:t>
       </w:r>
-      <w:r>
-        <w:rPr>
-          <w:color w:val="BCBEC4"/>
-        </w:rPr>
-        <w:t>(train_data)):</w:t>
+      <w:proofErr w:type="spellEnd"/>
+      <w:r>
+        <w:rPr>
+          <w:color w:val="BCBEC4"/>
+        </w:rPr>
+        <w:t>(</w:t>
+      </w:r>
+      <w:proofErr w:type="spellStart"/>
+      <w:r>
+        <w:rPr>
+          <w:color w:val="BCBEC4"/>
+        </w:rPr>
+        <w:t>train_data</w:t>
+      </w:r>
+      <w:proofErr w:type="spellEnd"/>
+      <w:r>
+        <w:rPr>
+          <w:color w:val="BCBEC4"/>
+        </w:rPr>
+        <w:t>)):</w:t>
       </w:r>
       <w:r>
         <w:rPr>
           <w:color w:val="BCBEC4"/>
         </w:rPr>
         <w:br/>
-        <w:t xml:space="preserve">        distance = euclidean_distance(train_data[i], test_point)</w:t>
-      </w:r>
-      <w:r>
-        <w:rPr>
-          <w:color w:val="BCBEC4"/>
-        </w:rPr>
-        <w:br/>
-        <w:t xml:space="preserve">        distances.append((distance, train_labels[i]))</w:t>
+        <w:t xml:space="preserve">        distance = </w:t>
+      </w:r>
+      <w:proofErr w:type="spellStart"/>
+      <w:r>
+        <w:rPr>
+          <w:color w:val="BCBEC4"/>
+        </w:rPr>
+        <w:t>euclidean_distance</w:t>
+      </w:r>
+      <w:proofErr w:type="spellEnd"/>
+      <w:r>
+        <w:rPr>
+          <w:color w:val="BCBEC4"/>
+        </w:rPr>
+        <w:t>(</w:t>
+      </w:r>
+      <w:proofErr w:type="spellStart"/>
+      <w:r>
+        <w:rPr>
+          <w:color w:val="BCBEC4"/>
+        </w:rPr>
+        <w:t>train_data</w:t>
+      </w:r>
+      <w:proofErr w:type="spellEnd"/>
+      <w:r>
+        <w:rPr>
+          <w:color w:val="BCBEC4"/>
+        </w:rPr>
+        <w:t>[</w:t>
+      </w:r>
+      <w:proofErr w:type="spellStart"/>
+      <w:r>
+        <w:rPr>
+          <w:color w:val="BCBEC4"/>
+        </w:rPr>
+        <w:t>i</w:t>
+      </w:r>
+      <w:proofErr w:type="spellEnd"/>
+      <w:r>
+        <w:rPr>
+          <w:color w:val="BCBEC4"/>
+        </w:rPr>
+        <w:t xml:space="preserve">], </w:t>
+      </w:r>
+      <w:proofErr w:type="spellStart"/>
+      <w:r>
+        <w:rPr>
+          <w:color w:val="BCBEC4"/>
+        </w:rPr>
+        <w:t>test_point</w:t>
+      </w:r>
+      <w:proofErr w:type="spellEnd"/>
+      <w:r>
+        <w:rPr>
+          <w:color w:val="BCBEC4"/>
+        </w:rPr>
+        <w:t>)</w:t>
       </w:r>
       <w:r>
         <w:rPr>
@@ -1648,79 +1959,54 @@
         <w:br/>
         <w:t xml:space="preserve">        </w:t>
       </w:r>
+      <w:proofErr w:type="spellStart"/>
+      <w:r>
+        <w:rPr>
+          <w:color w:val="BCBEC4"/>
+        </w:rPr>
+        <w:t>distances.append</w:t>
+      </w:r>
+      <w:proofErr w:type="spellEnd"/>
+      <w:r>
+        <w:rPr>
+          <w:color w:val="BCBEC4"/>
+        </w:rPr>
+        <w:t xml:space="preserve">((distance, </w:t>
+      </w:r>
+      <w:proofErr w:type="spellStart"/>
+      <w:r>
+        <w:rPr>
+          <w:color w:val="BCBEC4"/>
+        </w:rPr>
+        <w:t>train_labels</w:t>
+      </w:r>
+      <w:proofErr w:type="spellEnd"/>
+      <w:r>
+        <w:rPr>
+          <w:color w:val="BCBEC4"/>
+        </w:rPr>
+        <w:t>[</w:t>
+      </w:r>
+      <w:proofErr w:type="spellStart"/>
+      <w:r>
+        <w:rPr>
+          <w:color w:val="BCBEC4"/>
+        </w:rPr>
+        <w:t>i</w:t>
+      </w:r>
+      <w:proofErr w:type="spellEnd"/>
+      <w:r>
+        <w:rPr>
+          <w:color w:val="BCBEC4"/>
+        </w:rPr>
+        <w:t>]))</w:t>
+      </w:r>
       <w:r>
         <w:rPr>
           <w:color w:val="BCBEC4"/>
         </w:rPr>
         <w:br/>
-        <w:t xml:space="preserve">    nearest_indices = np.argpartition([distance </w:t>
-      </w:r>
-      <w:r>
-        <w:rPr>
-          <w:color w:val="CF8E6D"/>
-        </w:rPr>
-        <w:t xml:space="preserve">for </w:t>
-      </w:r>
-      <w:r>
-        <w:rPr>
-          <w:color w:val="BCBEC4"/>
-        </w:rPr>
-        <w:t xml:space="preserve">distance, _ </w:t>
-      </w:r>
-      <w:r>
-        <w:rPr>
-          <w:color w:val="CF8E6D"/>
-        </w:rPr>
-        <w:t xml:space="preserve">in </w:t>
-      </w:r>
-      <w:r>
-        <w:rPr>
-          <w:color w:val="BCBEC4"/>
-        </w:rPr>
-        <w:t>distances], k)[:k]</w:t>
-      </w:r>
-      <w:r>
-        <w:rPr>
-          <w:color w:val="BCBEC4"/>
-        </w:rPr>
-        <w:br/>
-        <w:t xml:space="preserve">    nearest_labels = [</w:t>
-      </w:r>
-      <w:r>
-        <w:rPr>
-          <w:color w:val="8888C6"/>
-        </w:rPr>
-        <w:t>int</w:t>
-      </w:r>
-      <w:r>
-        <w:rPr>
-          <w:color w:val="BCBEC4"/>
-        </w:rPr>
-        <w:t xml:space="preserve">(train_labels[i]) </w:t>
-      </w:r>
-      <w:r>
-        <w:rPr>
-          <w:color w:val="CF8E6D"/>
-        </w:rPr>
-        <w:t xml:space="preserve">for </w:t>
-      </w:r>
-      <w:r>
-        <w:rPr>
-          <w:color w:val="BCBEC4"/>
-        </w:rPr>
-        <w:t xml:space="preserve">i </w:t>
-      </w:r>
-      <w:r>
-        <w:rPr>
-          <w:color w:val="CF8E6D"/>
-        </w:rPr>
-        <w:t xml:space="preserve">in </w:t>
-      </w:r>
-      <w:r>
-        <w:rPr>
-          <w:color w:val="BCBEC4"/>
-        </w:rPr>
-        <w:t>nearest_indices]</w:t>
+        <w:t xml:space="preserve">        </w:t>
       </w:r>
       <w:r>
         <w:rPr>
@@ -1729,12 +2015,57 @@
         <w:br/>
         <w:t xml:space="preserve">    </w:t>
       </w:r>
-      <w:r>
-        <w:rPr>
-          <w:color w:val="BCBEC4"/>
-        </w:rPr>
-        <w:br/>
-        <w:t xml:space="preserve">    most_common = np.bincount(nearest_labels).argmax()</w:t>
+      <w:proofErr w:type="spellStart"/>
+      <w:r>
+        <w:rPr>
+          <w:color w:val="BCBEC4"/>
+        </w:rPr>
+        <w:t>nearest_indices</w:t>
+      </w:r>
+      <w:proofErr w:type="spellEnd"/>
+      <w:r>
+        <w:rPr>
+          <w:color w:val="BCBEC4"/>
+        </w:rPr>
+        <w:t xml:space="preserve"> = </w:t>
+      </w:r>
+      <w:proofErr w:type="spellStart"/>
+      <w:r>
+        <w:rPr>
+          <w:color w:val="BCBEC4"/>
+        </w:rPr>
+        <w:t>np.argpartition</w:t>
+      </w:r>
+      <w:proofErr w:type="spellEnd"/>
+      <w:r>
+        <w:rPr>
+          <w:color w:val="BCBEC4"/>
+        </w:rPr>
+        <w:t xml:space="preserve">([distance </w:t>
+      </w:r>
+      <w:r>
+        <w:rPr>
+          <w:color w:val="CF8E6D"/>
+        </w:rPr>
+        <w:t xml:space="preserve">for </w:t>
+      </w:r>
+      <w:r>
+        <w:rPr>
+          <w:color w:val="BCBEC4"/>
+        </w:rPr>
+        <w:t xml:space="preserve">distance, _ </w:t>
+      </w:r>
+      <w:r>
+        <w:rPr>
+          <w:color w:val="CF8E6D"/>
+        </w:rPr>
+        <w:t xml:space="preserve">in </w:t>
+      </w:r>
+      <w:r>
+        <w:rPr>
+          <w:color w:val="BCBEC4"/>
+        </w:rPr>
+        <w:t>distances], k)[:k]</w:t>
       </w:r>
       <w:r>
         <w:rPr>
@@ -1743,18 +2074,177 @@
         <w:br/>
         <w:t xml:space="preserve">    </w:t>
       </w:r>
+      <w:proofErr w:type="spellStart"/>
+      <w:r>
+        <w:rPr>
+          <w:color w:val="BCBEC4"/>
+        </w:rPr>
+        <w:t>nearest_labels</w:t>
+      </w:r>
+      <w:proofErr w:type="spellEnd"/>
+      <w:r>
+        <w:rPr>
+          <w:color w:val="BCBEC4"/>
+        </w:rPr>
+        <w:t xml:space="preserve"> = [</w:t>
+      </w:r>
+      <w:r>
+        <w:rPr>
+          <w:color w:val="8888C6"/>
+        </w:rPr>
+        <w:t>int</w:t>
+      </w:r>
+      <w:r>
+        <w:rPr>
+          <w:color w:val="BCBEC4"/>
+        </w:rPr>
+        <w:t>(</w:t>
+      </w:r>
+      <w:proofErr w:type="spellStart"/>
+      <w:r>
+        <w:rPr>
+          <w:color w:val="BCBEC4"/>
+        </w:rPr>
+        <w:t>train_labels</w:t>
+      </w:r>
+      <w:proofErr w:type="spellEnd"/>
+      <w:r>
+        <w:rPr>
+          <w:color w:val="BCBEC4"/>
+        </w:rPr>
+        <w:t>[</w:t>
+      </w:r>
+      <w:proofErr w:type="spellStart"/>
+      <w:r>
+        <w:rPr>
+          <w:color w:val="BCBEC4"/>
+        </w:rPr>
+        <w:t>i</w:t>
+      </w:r>
+      <w:proofErr w:type="spellEnd"/>
+      <w:r>
+        <w:rPr>
+          <w:color w:val="BCBEC4"/>
+        </w:rPr>
+        <w:t xml:space="preserve">]) </w:t>
+      </w:r>
       <w:r>
         <w:rPr>
           <w:color w:val="CF8E6D"/>
         </w:rPr>
+        <w:t xml:space="preserve">for </w:t>
+      </w:r>
+      <w:proofErr w:type="spellStart"/>
+      <w:r>
+        <w:rPr>
+          <w:color w:val="BCBEC4"/>
+        </w:rPr>
+        <w:t>i</w:t>
+      </w:r>
+      <w:proofErr w:type="spellEnd"/>
+      <w:r>
+        <w:rPr>
+          <w:color w:val="BCBEC4"/>
+        </w:rPr>
+        <w:t xml:space="preserve"> </w:t>
+      </w:r>
+      <w:r>
+        <w:rPr>
+          <w:color w:val="CF8E6D"/>
+        </w:rPr>
+        <w:t xml:space="preserve">in </w:t>
+      </w:r>
+      <w:proofErr w:type="spellStart"/>
+      <w:r>
+        <w:rPr>
+          <w:color w:val="BCBEC4"/>
+        </w:rPr>
+        <w:t>nearest_indices</w:t>
+      </w:r>
+      <w:proofErr w:type="spellEnd"/>
+      <w:r>
+        <w:rPr>
+          <w:color w:val="BCBEC4"/>
+        </w:rPr>
+        <w:t>]</w:t>
+      </w:r>
+      <w:r>
+        <w:rPr>
+          <w:color w:val="BCBEC4"/>
+        </w:rPr>
+        <w:br/>
+        <w:t xml:space="preserve">    </w:t>
+      </w:r>
+      <w:r>
+        <w:rPr>
+          <w:color w:val="BCBEC4"/>
+        </w:rPr>
+        <w:br/>
+        <w:t xml:space="preserve">    </w:t>
+      </w:r>
+      <w:proofErr w:type="spellStart"/>
+      <w:r>
+        <w:rPr>
+          <w:color w:val="BCBEC4"/>
+        </w:rPr>
+        <w:t>most_common</w:t>
+      </w:r>
+      <w:proofErr w:type="spellEnd"/>
+      <w:r>
+        <w:rPr>
+          <w:color w:val="BCBEC4"/>
+        </w:rPr>
+        <w:t xml:space="preserve"> = </w:t>
+      </w:r>
+      <w:proofErr w:type="spellStart"/>
+      <w:r>
+        <w:rPr>
+          <w:color w:val="BCBEC4"/>
+        </w:rPr>
+        <w:t>np.bincount</w:t>
+      </w:r>
+      <w:proofErr w:type="spellEnd"/>
+      <w:r>
+        <w:rPr>
+          <w:color w:val="BCBEC4"/>
+        </w:rPr>
+        <w:t>(</w:t>
+      </w:r>
+      <w:proofErr w:type="spellStart"/>
+      <w:r>
+        <w:rPr>
+          <w:color w:val="BCBEC4"/>
+        </w:rPr>
+        <w:t>nearest_labels</w:t>
+      </w:r>
+      <w:proofErr w:type="spellEnd"/>
+      <w:r>
+        <w:rPr>
+          <w:color w:val="BCBEC4"/>
+        </w:rPr>
+        <w:t>).argmax()</w:t>
+      </w:r>
+      <w:r>
+        <w:rPr>
+          <w:color w:val="BCBEC4"/>
+        </w:rPr>
+        <w:br/>
+        <w:t xml:space="preserve">    </w:t>
+      </w:r>
+      <w:r>
+        <w:rPr>
+          <w:color w:val="CF8E6D"/>
+        </w:rPr>
         <w:t xml:space="preserve">return </w:t>
       </w:r>
+      <w:proofErr w:type="spellStart"/>
       <w:r>
         <w:rPr>
           <w:color w:val="BCBEC4"/>
         </w:rPr>
         <w:t>most_common</w:t>
       </w:r>
+      <w:proofErr w:type="spellEnd"/>
     </w:p>
     <w:p>
       <w:pPr>
@@ -1804,21 +2294,25 @@
       <w:r>
         <w:t xml:space="preserve">, </w:t>
       </w:r>
+      <w:proofErr w:type="spellStart"/>
       <w:r>
         <w:rPr>
           <w:lang w:val="en-GB"/>
         </w:rPr>
         <w:t>BloodPressure</w:t>
       </w:r>
+      <w:proofErr w:type="spellEnd"/>
       <w:r>
         <w:t xml:space="preserve">, </w:t>
       </w:r>
+      <w:proofErr w:type="spellStart"/>
       <w:r>
         <w:rPr>
           <w:lang w:val="en-GB"/>
         </w:rPr>
         <w:t>SkinThickness</w:t>
       </w:r>
+      <w:proofErr w:type="spellEnd"/>
       <w:r>
         <w:t xml:space="preserve"> и</w:t>
       </w:r>
@@ -1885,6 +2379,7 @@
           <w:lang w:val="en-GB"/>
         </w:rPr>
       </w:pPr>
+      <w:proofErr w:type="spellStart"/>
       <w:r>
         <w:rPr>
           <w:rFonts w:ascii="Courier New" w:hAnsi="Courier New" w:cs="Courier New"/>
@@ -1892,7 +2387,17 @@
           <w:szCs w:val="16"/>
           <w:lang w:val="en-GB"/>
         </w:rPr>
-        <w:t>BloodPressure     35</w:t>
+        <w:t>BloodPressure</w:t>
+      </w:r>
+      <w:proofErr w:type="spellEnd"/>
+      <w:r>
+        <w:rPr>
+          <w:rFonts w:ascii="Courier New" w:hAnsi="Courier New" w:cs="Courier New"/>
+          <w:sz w:val="20"/>
+          <w:szCs w:val="16"/>
+          <w:lang w:val="en-GB"/>
+        </w:rPr>
+        <w:t xml:space="preserve">     35</w:t>
       </w:r>
     </w:p>
     <w:p>
@@ -1905,6 +2410,7 @@
           <w:lang w:val="en-GB"/>
         </w:rPr>
       </w:pPr>
+      <w:proofErr w:type="spellStart"/>
       <w:r>
         <w:rPr>
           <w:rFonts w:ascii="Courier New" w:hAnsi="Courier New" w:cs="Courier New"/>
@@ -1912,7 +2418,17 @@
           <w:szCs w:val="16"/>
           <w:lang w:val="en-GB"/>
         </w:rPr>
-        <w:t>SkinThickness    227</w:t>
+        <w:t>SkinThickness</w:t>
+      </w:r>
+      <w:proofErr w:type="spellEnd"/>
+      <w:r>
+        <w:rPr>
+          <w:rFonts w:ascii="Courier New" w:hAnsi="Courier New" w:cs="Courier New"/>
+          <w:sz w:val="20"/>
+          <w:szCs w:val="16"/>
+          <w:lang w:val="en-GB"/>
+        </w:rPr>
+        <w:t xml:space="preserve">    227</w:t>
       </w:r>
     </w:p>
     <w:p>
@@ -1945,6 +2461,7 @@
           <w:lang w:val="en-GB"/>
         </w:rPr>
       </w:pPr>
+      <w:proofErr w:type="spellStart"/>
       <w:r>
         <w:rPr>
           <w:rFonts w:ascii="Courier New" w:hAnsi="Courier New" w:cs="Courier New"/>
@@ -1952,7 +2469,17 @@
           <w:szCs w:val="16"/>
           <w:lang w:val="en-GB"/>
         </w:rPr>
-        <w:t>dtype: int64</w:t>
+        <w:t>dtype</w:t>
+      </w:r>
+      <w:proofErr w:type="spellEnd"/>
+      <w:r>
+        <w:rPr>
+          <w:rFonts w:ascii="Courier New" w:hAnsi="Courier New" w:cs="Courier New"/>
+          <w:sz w:val="20"/>
+          <w:szCs w:val="16"/>
+          <w:lang w:val="en-GB"/>
+        </w:rPr>
+        <w:t>: int64</w:t>
       </w:r>
     </w:p>
     <w:p>
@@ -2510,6 +3037,7 @@
         </w:rPr>
         <w:t xml:space="preserve"> - Статистика "</w:t>
       </w:r>
+      <w:proofErr w:type="spellStart"/>
       <w:r>
         <w:rPr>
           <w:sz w:val="22"/>
@@ -2518,6 +3046,7 @@
         </w:rPr>
         <w:t>BloodPressure</w:t>
       </w:r>
+      <w:proofErr w:type="spellEnd"/>
       <w:r>
         <w:rPr>
           <w:sz w:val="22"/>
@@ -2637,6 +3166,7 @@
         </w:rPr>
         <w:t xml:space="preserve"> - Статистика "</w:t>
       </w:r>
+      <w:proofErr w:type="spellStart"/>
       <w:r>
         <w:rPr>
           <w:sz w:val="22"/>
@@ -2645,6 +3175,7 @@
         </w:rPr>
         <w:t>SkinThickness</w:t>
       </w:r>
+      <w:proofErr w:type="spellEnd"/>
       <w:r>
         <w:rPr>
           <w:sz w:val="22"/>
@@ -3608,13 +4139,37 @@
         <w:t xml:space="preserve">В этой модели случайно были выбраны признаки </w:t>
       </w:r>
       <w:r>
-        <w:t xml:space="preserve">“BloodPressure”, “SkinThickness” </w:t>
+        <w:t>“</w:t>
+      </w:r>
+      <w:proofErr w:type="spellStart"/>
+      <w:r>
+        <w:t>BloodPressure</w:t>
+      </w:r>
+      <w:proofErr w:type="spellEnd"/>
+      <w:r>
+        <w:t>”, “</w:t>
+      </w:r>
+      <w:proofErr w:type="spellStart"/>
+      <w:r>
+        <w:t>SkinThickness</w:t>
+      </w:r>
+      <w:proofErr w:type="spellEnd"/>
+      <w:r>
+        <w:t xml:space="preserve">” </w:t>
       </w:r>
       <w:r>
         <w:t xml:space="preserve">и </w:t>
       </w:r>
       <w:r>
-        <w:t xml:space="preserve">“Pedigree”. </w:t>
+        <w:t>“</w:t>
+      </w:r>
+      <w:proofErr w:type="spellStart"/>
+      <w:r>
+        <w:t>Pedigree</w:t>
+      </w:r>
+      <w:proofErr w:type="spellEnd"/>
+      <w:r>
+        <w:t xml:space="preserve">”. </w:t>
       </w:r>
       <w:r>
         <w:t>Полученные матрицы ошибок и их точность показаны ниже:</w:t>
@@ -4151,13 +4706,59 @@
           <w:szCs w:val="16"/>
         </w:rPr>
       </w:pPr>
-      <w:r>
-        <w:rPr>
-          <w:rFonts w:ascii="Courier New" w:hAnsi="Courier New" w:cs="Courier New"/>
-          <w:sz w:val="20"/>
-          <w:szCs w:val="16"/>
-        </w:rPr>
-        <w:t>Confusion matrix for k=10:</w:t>
+      <w:proofErr w:type="spellStart"/>
+      <w:r>
+        <w:rPr>
+          <w:rFonts w:ascii="Courier New" w:hAnsi="Courier New" w:cs="Courier New"/>
+          <w:sz w:val="20"/>
+          <w:szCs w:val="16"/>
+        </w:rPr>
+        <w:t>Confusion</w:t>
+      </w:r>
+      <w:proofErr w:type="spellEnd"/>
+      <w:r>
+        <w:rPr>
+          <w:rFonts w:ascii="Courier New" w:hAnsi="Courier New" w:cs="Courier New"/>
+          <w:sz w:val="20"/>
+          <w:szCs w:val="16"/>
+        </w:rPr>
+        <w:t xml:space="preserve"> </w:t>
+      </w:r>
+      <w:proofErr w:type="spellStart"/>
+      <w:r>
+        <w:rPr>
+          <w:rFonts w:ascii="Courier New" w:hAnsi="Courier New" w:cs="Courier New"/>
+          <w:sz w:val="20"/>
+          <w:szCs w:val="16"/>
+        </w:rPr>
+        <w:t>matrix</w:t>
+      </w:r>
+      <w:proofErr w:type="spellEnd"/>
+      <w:r>
+        <w:rPr>
+          <w:rFonts w:ascii="Courier New" w:hAnsi="Courier New" w:cs="Courier New"/>
+          <w:sz w:val="20"/>
+          <w:szCs w:val="16"/>
+        </w:rPr>
+        <w:t xml:space="preserve"> </w:t>
+      </w:r>
+      <w:proofErr w:type="spellStart"/>
+      <w:r>
+        <w:rPr>
+          <w:rFonts w:ascii="Courier New" w:hAnsi="Courier New" w:cs="Courier New"/>
+          <w:sz w:val="20"/>
+          <w:szCs w:val="16"/>
+        </w:rPr>
+        <w:t>for</w:t>
+      </w:r>
+      <w:proofErr w:type="spellEnd"/>
+      <w:r>
+        <w:rPr>
+          <w:rFonts w:ascii="Courier New" w:hAnsi="Courier New" w:cs="Courier New"/>
+          <w:sz w:val="20"/>
+          <w:szCs w:val="16"/>
+        </w:rPr>
+        <w:t xml:space="preserve"> k=10:</w:t>
       </w:r>
     </w:p>
     <w:p>
@@ -4175,7 +4776,25 @@
           <w:sz w:val="20"/>
           <w:szCs w:val="16"/>
         </w:rPr>
-        <w:t>[[66  7]</w:t>
+        <w:t>[[</w:t>
+      </w:r>
+      <w:proofErr w:type="gramStart"/>
+      <w:r>
+        <w:rPr>
+          <w:rFonts w:ascii="Courier New" w:hAnsi="Courier New" w:cs="Courier New"/>
+          <w:sz w:val="20"/>
+          <w:szCs w:val="16"/>
+        </w:rPr>
+        <w:t>66  7</w:t>
+      </w:r>
+      <w:proofErr w:type="gramEnd"/>
+      <w:r>
+        <w:rPr>
+          <w:rFonts w:ascii="Courier New" w:hAnsi="Courier New" w:cs="Courier New"/>
+          <w:sz w:val="20"/>
+          <w:szCs w:val="16"/>
+        </w:rPr>
+        <w:t>]</w:t>
       </w:r>
     </w:p>
     <w:p>
@@ -4224,7 +4843,23 @@
         <w:pStyle w:val="Main"/>
       </w:pPr>
       <w:r>
-        <w:t>Из представленных результатов видно, что фиксированный набор признаков (Glucose, BMI, Age) демонстрирует более высокую точность классификации по сравнению с случайно отобранными признаками. Наилучшую точность достигает модель с k=10, что составляет 80.19%.</w:t>
+        <w:t>Из представленных результатов видно, что фиксированный набор признаков (</w:t>
+      </w:r>
+      <w:proofErr w:type="spellStart"/>
+      <w:r>
+        <w:t>Glucose</w:t>
+      </w:r>
+      <w:proofErr w:type="spellEnd"/>
+      <w:r>
+        <w:t xml:space="preserve">, BMI, </w:t>
+      </w:r>
+      <w:proofErr w:type="spellStart"/>
+      <w:r>
+        <w:t>Age</w:t>
+      </w:r>
+      <w:proofErr w:type="spellEnd"/>
+      <w:r>
+        <w:t>) демонстрирует более высокую точность классификации по сравнению с случайно отобранными признаками. Наилучшую точность достигает модель с k=10, что составляет 80.19%.</w:t>
       </w:r>
     </w:p>
     <w:p>
@@ -4245,6 +4880,7 @@
           <w:lang w:val="en-US"/>
         </w:rPr>
       </w:pPr>
+      <w:bookmarkStart w:id="12" w:name="_Hlk180228999"/>
       <w:r>
         <w:t>Метод k-ближайших соседей широко применяется в различных областях благодаря своей простоте и эффективности. Примеры ситуаций, где метод k-NN может быть полезен:</w:t>
       </w:r>
@@ -4302,7 +4938,16 @@
         </w:numPr>
       </w:pPr>
       <w:r>
-        <w:t>Не требуется обучение модели: k-NN является ленивым алгоритмом, не требующим предварительного обучения, что упрощает его применение на новых данных.</w:t>
+        <w:t xml:space="preserve">Не требуется обучение модели: k-NN является </w:t>
+      </w:r>
+      <w:r>
+        <w:t>алгоритмом,</w:t>
+      </w:r>
+      <w:r>
+        <w:t xml:space="preserve"> </w:t>
+      </w:r>
+      <w:r>
+        <w:t>не требующим предварительного обучения, что упрощает его применение на новых данных.</w:t>
       </w:r>
     </w:p>
     <w:p>
@@ -4324,6 +4969,7 @@
       <w:r>
         <w:t>Однако следует учитывать, что метод k-NN может быть менее эффективен при работе с большими и высоко размерными наборами данных из-за высокой вычислительной сложности и чувствительности к выбору признаков.</w:t>
       </w:r>
+      <w:bookmarkEnd w:id="12"/>
     </w:p>
     <w:sectPr>
       <w:footerReference w:type="default" r:id="rId18"/>
@@ -6034,7 +6680,6 @@
   <w:style w:type="character" w:default="1" w:styleId="DefaultParagraphFont">
     <w:name w:val="Default Paragraph Font"/>
     <w:uiPriority w:val="1"/>
-    <w:semiHidden/>
     <w:unhideWhenUsed/>
   </w:style>
   <w:style w:type="table" w:default="1" w:styleId="TableNormal">
